--- a/Dosyalar/InovaSummitİlkSunumYazısı.docx
+++ b/Dosyalar/InovaSummitİlkSunumYazısı.docx
@@ -84,13 +84,7 @@
         <w:rPr>
           <w:rFonts w:ascii="Segoe UI" w:hAnsi="Segoe UI" w:cs="Segoe UI"/>
         </w:rPr>
-        <w:t>InovaSummit</w:t>
-      </w:r>
-      <w:r>
-        <w:rPr>
-          <w:rFonts w:ascii="Segoe UI" w:hAnsi="Segoe UI" w:cs="Segoe UI"/>
-        </w:rPr>
-        <w:t>; sektörün en güncel konularını ele alan paneller, ilham verici sunumlar ve ilerleyen dönemlerde düzenlenecek interaktif atölye çalışmaları ile alanda ve kapsamda bir ilk niteliği taşımaktadır. Ayrıca, katılımcı şirketlerin açacağı fiziksel deneyim stantları sayesinde gençler, hem deneyimli misafirlerimizin paylaşımlarını dinleyip hem de uygulamalı deneyimler edinerek daha etkili bir öğrenme süreci yaşayacaklardır.</w:t>
+        <w:t>InovaSummit; sektörün en güncel konularını ele alan paneller, ilham verici sunumlar ve ilerleyen dönemlerde düzenlenecek interaktif atölye çalışmaları ile alanda ve kapsamda bir ilk niteliği taşımaktadır. Ayrıca, katılımcı şirketlerin açacağı fiziksel deneyim stantları sayesinde gençler, hem deneyimli misafirlerimizin paylaşımlarını dinleyip hem de uygulamalı deneyimler edinerek daha etkili bir öğrenme süreci yaşayacaklardır.</w:t>
       </w:r>
     </w:p>
     <w:p>
@@ -162,7 +156,37 @@
           <w:rFonts w:ascii="Segoe UI" w:hAnsi="Segoe UI" w:cs="Segoe UI"/>
         </w:rPr>
         <w:br/>
-        <w:t>İlk gün, Atatürk Kültür Merkezi’nde halka açık olarak gerçekleştirilecek etkinlikte, misafir konuşmacılarımız sunumlarını yapacaktır. Salonun tam kapasiteyle dolması hedeflenmektedir.</w:t>
+        <w:t xml:space="preserve">İlk gün, </w:t>
+      </w:r>
+      <w:r>
+        <w:rPr>
+          <w:rFonts w:ascii="Segoe UI" w:hAnsi="Segoe UI" w:cs="Segoe UI"/>
+        </w:rPr>
+        <w:t>Eskişehir Anadolu Üniversitesi</w:t>
+      </w:r>
+      <w:r>
+        <w:rPr>
+          <w:rFonts w:ascii="Segoe UI" w:hAnsi="Segoe UI" w:cs="Segoe UI"/>
+        </w:rPr>
+        <w:t>’nde halka açık olarak gerçekleştirilecek etkinlikte, misafir konuşmacılarımız sunumlarını</w:t>
+      </w:r>
+      <w:r>
+        <w:rPr>
+          <w:rFonts w:ascii="Segoe UI" w:hAnsi="Segoe UI" w:cs="Segoe UI"/>
+        </w:rPr>
+        <w:t xml:space="preserve"> ve konuşmalarını</w:t>
+      </w:r>
+      <w:r>
+        <w:rPr>
+          <w:rFonts w:ascii="Segoe UI" w:hAnsi="Segoe UI" w:cs="Segoe UI"/>
+        </w:rPr>
+        <w:t xml:space="preserve"> yapacaktır. Salonun tam kapasiteyle dolması hedeflenmektedir.</w:t>
+      </w:r>
+      <w:r>
+        <w:rPr>
+          <w:rFonts w:ascii="Segoe UI" w:hAnsi="Segoe UI" w:cs="Segoe UI"/>
+        </w:rPr>
+        <w:t xml:space="preserve"> Aynı zamanda katılımcılar ile konuşmacılar arasında tüm katılımcıların katılabileceği bir soru cevap olacaktır.</w:t>
       </w:r>
     </w:p>
     <w:p>
@@ -184,7 +208,48 @@
           <w:rFonts w:ascii="Segoe UI" w:hAnsi="Segoe UI" w:cs="Segoe UI"/>
         </w:rPr>
         <w:br/>
-        <w:t>İkinci gün, 300 lise öğrencisiyle birlikte otelde buluşulacak, öğrenciler tarafından hazırlanan sunumlar dinlenip puanlanacaktır. Değerlendirme sonrasında ise gala eğlencesi ile etkinliğimiz son bulacaktır.</w:t>
+      </w:r>
+      <w:r>
+        <w:rPr>
+          <w:rFonts w:ascii="Segoe UI" w:hAnsi="Segoe UI" w:cs="Segoe UI"/>
+        </w:rPr>
+        <w:t>İkinci</w:t>
+      </w:r>
+      <w:r>
+        <w:rPr>
+          <w:rFonts w:ascii="Segoe UI" w:hAnsi="Segoe UI" w:cs="Segoe UI"/>
+        </w:rPr>
+        <w:t xml:space="preserve"> gün, </w:t>
+      </w:r>
+      <w:r>
+        <w:rPr>
+          <w:rFonts w:ascii="Segoe UI" w:hAnsi="Segoe UI" w:cs="Segoe UI"/>
+        </w:rPr>
+        <w:t>Eskişehir Anadolu Üniversitesi</w:t>
+      </w:r>
+      <w:r>
+        <w:rPr>
+          <w:rFonts w:ascii="Segoe UI" w:hAnsi="Segoe UI" w:cs="Segoe UI"/>
+        </w:rPr>
+        <w:t>’nde halka açık olarak gerçekleştirilecek etkinlikte, misafir konuşmacılarımız sunumlarını</w:t>
+      </w:r>
+      <w:r>
+        <w:rPr>
+          <w:rFonts w:ascii="Segoe UI" w:hAnsi="Segoe UI" w:cs="Segoe UI"/>
+        </w:rPr>
+        <w:t xml:space="preserve"> ve konuşmalarını</w:t>
+      </w:r>
+      <w:r>
+        <w:rPr>
+          <w:rFonts w:ascii="Segoe UI" w:hAnsi="Segoe UI" w:cs="Segoe UI"/>
+        </w:rPr>
+        <w:t xml:space="preserve"> yapacaktır. Salonun tam kapasiteyle dolması hedeflenmektedir.</w:t>
+      </w:r>
+      <w:r>
+        <w:rPr>
+          <w:rFonts w:ascii="Segoe UI" w:hAnsi="Segoe UI" w:cs="Segoe UI"/>
+        </w:rPr>
+        <w:t xml:space="preserve"> Aynı zamanda katılımcılar ile konuşmacılar arasında tüm katılımcıların katılabileceği bir soru cevap olacaktır.</w:t>
       </w:r>
       <w:r>
         <w:rPr>
@@ -192,6 +257,55 @@
         </w:rPr>
         <w:br/>
       </w:r>
+    </w:p>
+    <w:p>
+      <w:pPr>
+        <w:rPr>
+          <w:rFonts w:ascii="Segoe UI" w:hAnsi="Segoe UI" w:cs="Segoe UI"/>
+        </w:rPr>
+      </w:pPr>
+    </w:p>
+    <w:p>
+      <w:pPr>
+        <w:rPr>
+          <w:rFonts w:ascii="Segoe UI" w:hAnsi="Segoe UI" w:cs="Segoe UI"/>
+        </w:rPr>
+      </w:pPr>
+    </w:p>
+    <w:p>
+      <w:pPr>
+        <w:rPr>
+          <w:rFonts w:ascii="Segoe UI" w:hAnsi="Segoe UI" w:cs="Segoe UI"/>
+        </w:rPr>
+      </w:pPr>
+    </w:p>
+    <w:p>
+      <w:pPr>
+        <w:rPr>
+          <w:rFonts w:ascii="Segoe UI" w:hAnsi="Segoe UI" w:cs="Segoe UI"/>
+        </w:rPr>
+      </w:pPr>
+    </w:p>
+    <w:p>
+      <w:pPr>
+        <w:rPr>
+          <w:rFonts w:ascii="Segoe UI" w:hAnsi="Segoe UI" w:cs="Segoe UI"/>
+        </w:rPr>
+      </w:pPr>
+    </w:p>
+    <w:p>
+      <w:pPr>
+        <w:rPr>
+          <w:rFonts w:ascii="Segoe UI" w:hAnsi="Segoe UI" w:cs="Segoe UI"/>
+        </w:rPr>
+      </w:pPr>
+    </w:p>
+    <w:p>
+      <w:pPr>
+        <w:rPr>
+          <w:rFonts w:ascii="Segoe UI" w:hAnsi="Segoe UI" w:cs="Segoe UI"/>
+        </w:rPr>
+      </w:pPr>
     </w:p>
     <w:p>
       <w:pPr>
@@ -211,6 +325,7 @@
           <w:sz w:val="32"/>
           <w:szCs w:val="32"/>
         </w:rPr>
+        <w:lastRenderedPageBreak/>
         <w:t>Katılım Şartları:</w:t>
       </w:r>
     </w:p>
@@ -249,7 +364,23 @@
           <w:sz w:val="18"/>
           <w:szCs w:val="18"/>
         </w:rPr>
-        <w:t>Katılımcılar: 300 lise öğrencisi ve salonda bulunan diğer katılımcılar.</w:t>
+        <w:t xml:space="preserve">Katılımcılar: </w:t>
+      </w:r>
+      <w:r>
+        <w:rPr>
+          <w:rFonts w:ascii="Segoe UI" w:hAnsi="Segoe UI" w:cs="Segoe UI"/>
+          <w:sz w:val="18"/>
+          <w:szCs w:val="18"/>
+        </w:rPr>
+        <w:t>Halka açık şekilde web sitemiz üzerinden biletler alınabilir.</w:t>
+      </w:r>
+      <w:r>
+        <w:rPr>
+          <w:rFonts w:ascii="Segoe UI" w:hAnsi="Segoe UI" w:cs="Segoe UI"/>
+          <w:sz w:val="18"/>
+          <w:szCs w:val="18"/>
+        </w:rPr>
+        <w:t xml:space="preserve"> Yaş sınırı olmadan herkes katılabilir.</w:t>
       </w:r>
     </w:p>
     <w:p>
@@ -291,6 +422,43 @@
           <w:sz w:val="18"/>
           <w:szCs w:val="18"/>
         </w:rPr>
+        <w:t>Bilet ve Ücret: Katılım biletlidir.</w:t>
+      </w:r>
+      <w:r>
+        <w:rPr>
+          <w:rFonts w:ascii="Segoe UI" w:hAnsi="Segoe UI" w:cs="Segoe UI"/>
+          <w:sz w:val="18"/>
+          <w:szCs w:val="18"/>
+        </w:rPr>
+        <w:t xml:space="preserve"> </w:t>
+      </w:r>
+      <w:r>
+        <w:rPr>
+          <w:rFonts w:ascii="Segoe UI" w:hAnsi="Segoe UI" w:cs="Segoe UI"/>
+          <w:sz w:val="18"/>
+          <w:szCs w:val="18"/>
+        </w:rPr>
+        <w:t>Web sitemiz üzerinden belirlenen fiyata (bu etkinlik için ücretsiz) biletlerin alınıp onaylanması gerekmektedir. Aynı zamanda kapıdaki bilet kontrolüne biletinizi göstermeniz gerekmektedir.</w:t>
+      </w:r>
+    </w:p>
+    <w:p>
+      <w:pPr>
+        <w:numPr>
+          <w:ilvl w:val="0"/>
+          <w:numId w:val="2"/>
+        </w:numPr>
+        <w:rPr>
+          <w:rFonts w:ascii="Segoe UI" w:hAnsi="Segoe UI" w:cs="Segoe UI"/>
+          <w:sz w:val="18"/>
+          <w:szCs w:val="18"/>
+        </w:rPr>
+      </w:pPr>
+      <w:r>
+        <w:rPr>
+          <w:rFonts w:ascii="Segoe UI" w:hAnsi="Segoe UI" w:cs="Segoe UI"/>
+          <w:sz w:val="18"/>
+          <w:szCs w:val="18"/>
+        </w:rPr>
         <w:t>Bilet Zorunluluğu: Tüm katılımcıların web sitesi üzerinden önceden bilet almış olması gerekmektedir.</w:t>
       </w:r>
       <w:r>
@@ -343,17 +511,25 @@
         </w:numPr>
         <w:rPr>
           <w:rFonts w:ascii="Segoe UI" w:hAnsi="Segoe UI" w:cs="Segoe UI"/>
-          <w:sz w:val="16"/>
-          <w:szCs w:val="16"/>
-        </w:rPr>
-      </w:pPr>
-      <w:r>
-        <w:rPr>
-          <w:rFonts w:ascii="Segoe UI" w:hAnsi="Segoe UI" w:cs="Segoe UI"/>
-          <w:sz w:val="16"/>
-          <w:szCs w:val="16"/>
-        </w:rPr>
-        <w:t>Katılımcılar: 300 lise öğrencisi ile otelde gerçekleştirilecek özel etkinlikte, halk davetlisi bulunmamaktadır.</w:t>
+          <w:sz w:val="18"/>
+          <w:szCs w:val="18"/>
+        </w:rPr>
+      </w:pPr>
+      <w:r>
+        <w:rPr>
+          <w:rFonts w:ascii="Segoe UI" w:hAnsi="Segoe UI" w:cs="Segoe UI"/>
+          <w:sz w:val="18"/>
+          <w:szCs w:val="18"/>
+        </w:rPr>
+        <w:t xml:space="preserve">Katılımcılar: </w:t>
+      </w:r>
+      <w:r>
+        <w:rPr>
+          <w:rFonts w:ascii="Segoe UI" w:hAnsi="Segoe UI" w:cs="Segoe UI"/>
+          <w:sz w:val="18"/>
+          <w:szCs w:val="18"/>
+        </w:rPr>
+        <w:t>Halka açık şekilde web sitemiz üzerinden biletler alınabilir. Yaş sınırı olmadan herkes katılabilir.</w:t>
       </w:r>
     </w:p>
     <w:p>
@@ -364,17 +540,17 @@
         </w:numPr>
         <w:rPr>
           <w:rFonts w:ascii="Segoe UI" w:hAnsi="Segoe UI" w:cs="Segoe UI"/>
-          <w:sz w:val="16"/>
-          <w:szCs w:val="16"/>
-        </w:rPr>
-      </w:pPr>
-      <w:r>
-        <w:rPr>
-          <w:rFonts w:ascii="Segoe UI" w:hAnsi="Segoe UI" w:cs="Segoe UI"/>
-          <w:sz w:val="16"/>
-          <w:szCs w:val="16"/>
-        </w:rPr>
-        <w:t>Bilet ve Ücret: Katılım biletlidir ve biletlerin ücret ödenmesi gerekmektedir.</w:t>
+          <w:sz w:val="18"/>
+          <w:szCs w:val="18"/>
+        </w:rPr>
+      </w:pPr>
+      <w:r>
+        <w:rPr>
+          <w:rFonts w:ascii="Segoe UI" w:hAnsi="Segoe UI" w:cs="Segoe UI"/>
+          <w:sz w:val="18"/>
+          <w:szCs w:val="18"/>
+        </w:rPr>
+        <w:t>Davranış Beklentileri: Etkinlik süresince taşkınlık yapmamak ve etik kurallara uygun davranmak esastır.</w:t>
       </w:r>
     </w:p>
     <w:p>
@@ -395,7 +571,7 @@
           <w:sz w:val="18"/>
           <w:szCs w:val="18"/>
         </w:rPr>
-        <w:t xml:space="preserve">Davranış Beklentileri: İlk günde belirtilen taşkınlık yapmama ve etik ihlallerden kaçınma kuralları </w:t>
+        <w:t>Bilet ve Ücret: Katılım biletlidir.</w:t>
       </w:r>
       <w:r>
         <w:rPr>
@@ -403,16 +579,44 @@
           <w:sz w:val="18"/>
           <w:szCs w:val="18"/>
         </w:rPr>
-        <w:t>bugün</w:t>
-      </w:r>
-      <w:r>
+        <w:t xml:space="preserve"> Web sitemiz üzerinden belirlenen fiyata (bu etkinlik için ücretsiz) biletlerin alınıp onaylanması gerekmektedir. Aynı zamanda kapıdaki bilet kontrolüne biletinizi göstermeniz gerekmektedir.</w:t>
+      </w:r>
+    </w:p>
+    <w:p>
+      <w:pPr>
+        <w:numPr>
+          <w:ilvl w:val="0"/>
+          <w:numId w:val="3"/>
+        </w:numPr>
         <w:rPr>
           <w:rFonts w:ascii="Segoe UI" w:hAnsi="Segoe UI" w:cs="Segoe UI"/>
           <w:sz w:val="18"/>
           <w:szCs w:val="18"/>
         </w:rPr>
-        <w:t xml:space="preserve"> de geçerli olacaktır.</w:t>
-      </w:r>
+      </w:pPr>
+      <w:r>
+        <w:rPr>
+          <w:rFonts w:ascii="Segoe UI" w:hAnsi="Segoe UI" w:cs="Segoe UI"/>
+          <w:sz w:val="18"/>
+          <w:szCs w:val="18"/>
+        </w:rPr>
+        <w:t>Bilet Zorunluluğu: Tüm katılımcıların web sitesi üzerinden önceden bilet almış olması gerekmektedir.</w:t>
+      </w:r>
+      <w:r>
+        <w:rPr>
+          <w:rFonts w:ascii="Segoe UI" w:hAnsi="Segoe UI" w:cs="Segoe UI"/>
+          <w:sz w:val="18"/>
+          <w:szCs w:val="18"/>
+        </w:rPr>
+        <w:t xml:space="preserve"> Bileti olmayan katılımcılar girişteki danışmadan müsait bilet varsa etkinlik başlamadan önce bilet alabilir.</w:t>
+      </w:r>
+    </w:p>
+    <w:p>
+      <w:pPr>
+        <w:rPr>
+          <w:rFonts w:ascii="Segoe UI" w:hAnsi="Segoe UI" w:cs="Segoe UI"/>
+        </w:rPr>
+      </w:pPr>
     </w:p>
     <w:p>
       <w:pPr>
@@ -432,748 +636,8 @@
           <w:sz w:val="32"/>
           <w:szCs w:val="32"/>
         </w:rPr>
-        <w:lastRenderedPageBreak/>
-        <w:t>Sunum Konuları:</w:t>
-      </w:r>
-    </w:p>
-    <w:p>
-      <w:pPr>
-        <w:rPr>
-          <w:rFonts w:ascii="Segoe UI" w:hAnsi="Segoe UI" w:cs="Segoe UI"/>
-          <w:b/>
-          <w:bCs/>
-          <w:sz w:val="18"/>
-          <w:szCs w:val="18"/>
-        </w:rPr>
-      </w:pPr>
-      <w:r>
-        <w:rPr>
-          <w:rFonts w:ascii="Segoe UI" w:hAnsi="Segoe UI" w:cs="Segoe UI"/>
-          <w:b/>
-          <w:bCs/>
-          <w:sz w:val="18"/>
-          <w:szCs w:val="18"/>
-        </w:rPr>
-        <w:t>1. Akıllı Şehir Çözümleri</w:t>
-      </w:r>
-    </w:p>
-    <w:p>
-      <w:pPr>
-        <w:numPr>
-          <w:ilvl w:val="0"/>
-          <w:numId w:val="4"/>
-        </w:numPr>
-        <w:rPr>
-          <w:rFonts w:ascii="Segoe UI" w:hAnsi="Segoe UI" w:cs="Segoe UI"/>
-          <w:sz w:val="18"/>
-          <w:szCs w:val="18"/>
-        </w:rPr>
-      </w:pPr>
-      <w:r>
-        <w:rPr>
-          <w:rFonts w:ascii="Segoe UI" w:hAnsi="Segoe UI" w:cs="Segoe UI"/>
-          <w:sz w:val="18"/>
-          <w:szCs w:val="18"/>
-        </w:rPr>
-        <w:t>Trafik yoğunluğu nasıl azaltılabilir?</w:t>
-      </w:r>
-    </w:p>
-    <w:p>
-      <w:pPr>
-        <w:numPr>
-          <w:ilvl w:val="0"/>
-          <w:numId w:val="4"/>
-        </w:numPr>
-        <w:rPr>
-          <w:rFonts w:ascii="Segoe UI" w:hAnsi="Segoe UI" w:cs="Segoe UI"/>
-          <w:sz w:val="18"/>
-          <w:szCs w:val="18"/>
-        </w:rPr>
-      </w:pPr>
-      <w:r>
-        <w:rPr>
-          <w:rFonts w:ascii="Segoe UI" w:hAnsi="Segoe UI" w:cs="Segoe UI"/>
-          <w:sz w:val="18"/>
-          <w:szCs w:val="18"/>
-        </w:rPr>
-        <w:t>Atık yönetimi nasıl daha verimli hale getirilebilir?</w:t>
-      </w:r>
-    </w:p>
-    <w:p>
-      <w:pPr>
-        <w:numPr>
-          <w:ilvl w:val="0"/>
-          <w:numId w:val="4"/>
-        </w:numPr>
-        <w:rPr>
-          <w:rFonts w:ascii="Segoe UI" w:hAnsi="Segoe UI" w:cs="Segoe UI"/>
-          <w:sz w:val="18"/>
-          <w:szCs w:val="18"/>
-        </w:rPr>
-      </w:pPr>
-      <w:r>
-        <w:rPr>
-          <w:rFonts w:ascii="Segoe UI" w:hAnsi="Segoe UI" w:cs="Segoe UI"/>
-          <w:sz w:val="18"/>
-          <w:szCs w:val="18"/>
-        </w:rPr>
-        <w:t>Acil durum hizmetlerine erişim nasıl hızlandırılabilir?</w:t>
-      </w:r>
-    </w:p>
-    <w:p>
-      <w:pPr>
-        <w:rPr>
-          <w:rFonts w:ascii="Segoe UI" w:hAnsi="Segoe UI" w:cs="Segoe UI"/>
-          <w:b/>
-          <w:bCs/>
-          <w:sz w:val="18"/>
-          <w:szCs w:val="18"/>
-        </w:rPr>
-      </w:pPr>
-      <w:r>
-        <w:rPr>
-          <w:rFonts w:ascii="Segoe UI" w:hAnsi="Segoe UI" w:cs="Segoe UI"/>
-          <w:b/>
-          <w:bCs/>
-          <w:sz w:val="18"/>
-          <w:szCs w:val="18"/>
-        </w:rPr>
-        <w:t>2. Sürdürülebilir Enerji Kullanımı</w:t>
-      </w:r>
-    </w:p>
-    <w:p>
-      <w:pPr>
-        <w:numPr>
-          <w:ilvl w:val="0"/>
-          <w:numId w:val="5"/>
-        </w:numPr>
-        <w:rPr>
-          <w:rFonts w:ascii="Segoe UI" w:hAnsi="Segoe UI" w:cs="Segoe UI"/>
-          <w:sz w:val="18"/>
-          <w:szCs w:val="18"/>
-        </w:rPr>
-      </w:pPr>
-      <w:r>
-        <w:rPr>
-          <w:rFonts w:ascii="Segoe UI" w:hAnsi="Segoe UI" w:cs="Segoe UI"/>
-          <w:sz w:val="18"/>
-          <w:szCs w:val="18"/>
-        </w:rPr>
-        <w:t>Enerji tüketimini azaltan akıllı çözümler nasıl geliştirilir?</w:t>
-      </w:r>
-    </w:p>
-    <w:p>
-      <w:pPr>
-        <w:numPr>
-          <w:ilvl w:val="0"/>
-          <w:numId w:val="5"/>
-        </w:numPr>
-        <w:rPr>
-          <w:rFonts w:ascii="Segoe UI" w:hAnsi="Segoe UI" w:cs="Segoe UI"/>
-          <w:sz w:val="18"/>
-          <w:szCs w:val="18"/>
-        </w:rPr>
-      </w:pPr>
-      <w:r>
-        <w:rPr>
-          <w:rFonts w:ascii="Segoe UI" w:hAnsi="Segoe UI" w:cs="Segoe UI"/>
-          <w:sz w:val="18"/>
-          <w:szCs w:val="18"/>
-        </w:rPr>
-        <w:t>Yenilenebilir enerji sistemlerinin verimliliği nasıl artırılır?</w:t>
-      </w:r>
-    </w:p>
-    <w:p>
-      <w:pPr>
-        <w:numPr>
-          <w:ilvl w:val="0"/>
-          <w:numId w:val="5"/>
-        </w:numPr>
-        <w:rPr>
-          <w:rFonts w:ascii="Segoe UI" w:hAnsi="Segoe UI" w:cs="Segoe UI"/>
-          <w:sz w:val="18"/>
-          <w:szCs w:val="18"/>
-        </w:rPr>
-      </w:pPr>
-      <w:r>
-        <w:rPr>
-          <w:rFonts w:ascii="Segoe UI" w:hAnsi="Segoe UI" w:cs="Segoe UI"/>
-          <w:sz w:val="18"/>
-          <w:szCs w:val="18"/>
-        </w:rPr>
-        <w:t>Elektrikli araçlar için daha verimli şarj altyapısı nasıl oluşturulur?</w:t>
-      </w:r>
-    </w:p>
-    <w:p>
-      <w:pPr>
-        <w:rPr>
-          <w:rFonts w:ascii="Segoe UI" w:hAnsi="Segoe UI" w:cs="Segoe UI"/>
-          <w:b/>
-          <w:bCs/>
-          <w:sz w:val="18"/>
-          <w:szCs w:val="18"/>
-        </w:rPr>
-      </w:pPr>
-      <w:r>
-        <w:rPr>
-          <w:rFonts w:ascii="Segoe UI" w:hAnsi="Segoe UI" w:cs="Segoe UI"/>
-          <w:b/>
-          <w:bCs/>
-          <w:sz w:val="18"/>
-          <w:szCs w:val="18"/>
-        </w:rPr>
-        <w:t>3</w:t>
-      </w:r>
-      <w:r>
-        <w:rPr>
-          <w:rFonts w:ascii="Segoe UI" w:hAnsi="Segoe UI" w:cs="Segoe UI"/>
-          <w:b/>
-          <w:bCs/>
-          <w:sz w:val="18"/>
-          <w:szCs w:val="18"/>
-        </w:rPr>
-        <w:t>. Sağlık Teknolojileri ve Dijital Tıp</w:t>
-      </w:r>
-    </w:p>
-    <w:p>
-      <w:pPr>
-        <w:numPr>
-          <w:ilvl w:val="0"/>
-          <w:numId w:val="6"/>
-        </w:numPr>
-        <w:rPr>
-          <w:rFonts w:ascii="Segoe UI" w:hAnsi="Segoe UI" w:cs="Segoe UI"/>
-          <w:sz w:val="18"/>
-          <w:szCs w:val="18"/>
-        </w:rPr>
-      </w:pPr>
-      <w:r>
-        <w:rPr>
-          <w:rFonts w:ascii="Segoe UI" w:hAnsi="Segoe UI" w:cs="Segoe UI"/>
-          <w:sz w:val="18"/>
-          <w:szCs w:val="18"/>
-        </w:rPr>
-        <w:t>Uzaktan sağlık hizmetleri nasıl daha erişilebilir hale getirilebilir?</w:t>
-      </w:r>
-    </w:p>
-    <w:p>
-      <w:pPr>
-        <w:numPr>
-          <w:ilvl w:val="0"/>
-          <w:numId w:val="6"/>
-        </w:numPr>
-        <w:rPr>
-          <w:rFonts w:ascii="Segoe UI" w:hAnsi="Segoe UI" w:cs="Segoe UI"/>
-          <w:sz w:val="18"/>
-          <w:szCs w:val="18"/>
-        </w:rPr>
-      </w:pPr>
-      <w:r>
-        <w:rPr>
-          <w:rFonts w:ascii="Segoe UI" w:hAnsi="Segoe UI" w:cs="Segoe UI"/>
-          <w:sz w:val="18"/>
-          <w:szCs w:val="18"/>
-        </w:rPr>
-        <w:t>Tıbbi teşhislerde yapay zeka nasıl daha etkin kullanılabilir?</w:t>
-      </w:r>
-    </w:p>
-    <w:p>
-      <w:pPr>
-        <w:numPr>
-          <w:ilvl w:val="0"/>
-          <w:numId w:val="6"/>
-        </w:numPr>
-        <w:rPr>
-          <w:rFonts w:ascii="Segoe UI" w:hAnsi="Segoe UI" w:cs="Segoe UI"/>
-          <w:sz w:val="18"/>
-          <w:szCs w:val="18"/>
-        </w:rPr>
-      </w:pPr>
-      <w:r>
-        <w:rPr>
-          <w:rFonts w:ascii="Segoe UI" w:hAnsi="Segoe UI" w:cs="Segoe UI"/>
-          <w:sz w:val="18"/>
-          <w:szCs w:val="18"/>
-        </w:rPr>
-        <w:t>Biyoteknoloji ve veri analitiği ile hastalıkların erken teşhisi nasıl sağlanabilir?</w:t>
-      </w:r>
-    </w:p>
-    <w:p>
-      <w:pPr>
-        <w:rPr>
-          <w:rFonts w:ascii="Segoe UI" w:hAnsi="Segoe UI" w:cs="Segoe UI"/>
-          <w:b/>
-          <w:bCs/>
-          <w:sz w:val="18"/>
-          <w:szCs w:val="18"/>
-        </w:rPr>
-      </w:pPr>
-      <w:r>
-        <w:rPr>
-          <w:rFonts w:ascii="Segoe UI" w:hAnsi="Segoe UI" w:cs="Segoe UI"/>
-          <w:b/>
-          <w:bCs/>
-          <w:sz w:val="18"/>
-          <w:szCs w:val="18"/>
-        </w:rPr>
-        <w:t>4</w:t>
-      </w:r>
-      <w:r>
-        <w:rPr>
-          <w:rFonts w:ascii="Segoe UI" w:hAnsi="Segoe UI" w:cs="Segoe UI"/>
-          <w:b/>
-          <w:bCs/>
-          <w:sz w:val="18"/>
-          <w:szCs w:val="18"/>
-        </w:rPr>
-        <w:t>. Tarım ve Gıda Teknolojileri</w:t>
-      </w:r>
-    </w:p>
-    <w:p>
-      <w:pPr>
-        <w:numPr>
-          <w:ilvl w:val="0"/>
-          <w:numId w:val="7"/>
-        </w:numPr>
-        <w:rPr>
-          <w:rFonts w:ascii="Segoe UI" w:hAnsi="Segoe UI" w:cs="Segoe UI"/>
-          <w:sz w:val="18"/>
-          <w:szCs w:val="18"/>
-        </w:rPr>
-      </w:pPr>
-      <w:r>
-        <w:rPr>
-          <w:rFonts w:ascii="Segoe UI" w:hAnsi="Segoe UI" w:cs="Segoe UI"/>
-          <w:sz w:val="18"/>
-          <w:szCs w:val="18"/>
-        </w:rPr>
-        <w:t>Akıllı tarım sistemleriyle su tüketimi nasıl optimize edilebilir?</w:t>
-      </w:r>
-    </w:p>
-    <w:p>
-      <w:pPr>
-        <w:numPr>
-          <w:ilvl w:val="0"/>
-          <w:numId w:val="7"/>
-        </w:numPr>
-        <w:rPr>
-          <w:rFonts w:ascii="Segoe UI" w:hAnsi="Segoe UI" w:cs="Segoe UI"/>
-          <w:sz w:val="18"/>
-          <w:szCs w:val="18"/>
-        </w:rPr>
-      </w:pPr>
-      <w:r>
-        <w:rPr>
-          <w:rFonts w:ascii="Segoe UI" w:hAnsi="Segoe UI" w:cs="Segoe UI"/>
-          <w:sz w:val="18"/>
-          <w:szCs w:val="18"/>
-        </w:rPr>
-        <w:t>Tarımsal üretimde yapay zeka ve otomasyon nasıl kullanılabilir?</w:t>
-      </w:r>
-    </w:p>
-    <w:p>
-      <w:pPr>
-        <w:numPr>
-          <w:ilvl w:val="0"/>
-          <w:numId w:val="7"/>
-        </w:numPr>
-        <w:rPr>
-          <w:rFonts w:ascii="Segoe UI" w:hAnsi="Segoe UI" w:cs="Segoe UI"/>
-          <w:sz w:val="18"/>
-          <w:szCs w:val="18"/>
-        </w:rPr>
-      </w:pPr>
-      <w:r>
-        <w:rPr>
-          <w:rFonts w:ascii="Segoe UI" w:hAnsi="Segoe UI" w:cs="Segoe UI"/>
-          <w:sz w:val="18"/>
-          <w:szCs w:val="18"/>
-        </w:rPr>
-        <w:t>Gıda israfını azaltmak için yeni teknolojik çözümler nasıl geliştirilebilir?</w:t>
-      </w:r>
-    </w:p>
-    <w:p>
-      <w:pPr>
-        <w:rPr>
-          <w:rFonts w:ascii="Segoe UI" w:hAnsi="Segoe UI" w:cs="Segoe UI"/>
-          <w:b/>
-          <w:bCs/>
-          <w:sz w:val="18"/>
-          <w:szCs w:val="18"/>
-        </w:rPr>
-      </w:pPr>
-      <w:r>
-        <w:rPr>
-          <w:rFonts w:ascii="Segoe UI" w:hAnsi="Segoe UI" w:cs="Segoe UI"/>
-          <w:b/>
-          <w:bCs/>
-          <w:sz w:val="18"/>
-          <w:szCs w:val="18"/>
-        </w:rPr>
-        <w:t>5</w:t>
-      </w:r>
-      <w:r>
-        <w:rPr>
-          <w:rFonts w:ascii="Segoe UI" w:hAnsi="Segoe UI" w:cs="Segoe UI"/>
-          <w:b/>
-          <w:bCs/>
-          <w:sz w:val="18"/>
-          <w:szCs w:val="18"/>
-        </w:rPr>
-        <w:t>. Eğitimde Teknoloji Kullanımı</w:t>
-      </w:r>
-    </w:p>
-    <w:p>
-      <w:pPr>
-        <w:numPr>
-          <w:ilvl w:val="0"/>
-          <w:numId w:val="8"/>
-        </w:numPr>
-        <w:rPr>
-          <w:rFonts w:ascii="Segoe UI" w:hAnsi="Segoe UI" w:cs="Segoe UI"/>
-          <w:sz w:val="18"/>
-          <w:szCs w:val="18"/>
-        </w:rPr>
-      </w:pPr>
-      <w:r>
-        <w:rPr>
-          <w:rFonts w:ascii="Segoe UI" w:hAnsi="Segoe UI" w:cs="Segoe UI"/>
-          <w:sz w:val="18"/>
-          <w:szCs w:val="18"/>
-        </w:rPr>
-        <w:t>Kişiselleştirilmiş öğrenme deneyimleri nasıl artırılabilir?</w:t>
-      </w:r>
-    </w:p>
-    <w:p>
-      <w:pPr>
-        <w:numPr>
-          <w:ilvl w:val="0"/>
-          <w:numId w:val="8"/>
-        </w:numPr>
-        <w:rPr>
-          <w:rFonts w:ascii="Segoe UI" w:hAnsi="Segoe UI" w:cs="Segoe UI"/>
-          <w:sz w:val="18"/>
-          <w:szCs w:val="18"/>
-        </w:rPr>
-      </w:pPr>
-      <w:r>
-        <w:rPr>
-          <w:rFonts w:ascii="Segoe UI" w:hAnsi="Segoe UI" w:cs="Segoe UI"/>
-          <w:sz w:val="18"/>
-          <w:szCs w:val="18"/>
-        </w:rPr>
-        <w:t>Yapay zeka destekli eğitim sistemleri nasıl geliştirilebilir?</w:t>
-      </w:r>
-    </w:p>
-    <w:p>
-      <w:pPr>
-        <w:numPr>
-          <w:ilvl w:val="0"/>
-          <w:numId w:val="8"/>
-        </w:numPr>
-        <w:rPr>
-          <w:rFonts w:ascii="Segoe UI" w:hAnsi="Segoe UI" w:cs="Segoe UI"/>
-          <w:sz w:val="18"/>
-          <w:szCs w:val="18"/>
-        </w:rPr>
-      </w:pPr>
-      <w:r>
-        <w:rPr>
-          <w:rFonts w:ascii="Segoe UI" w:hAnsi="Segoe UI" w:cs="Segoe UI"/>
-          <w:sz w:val="18"/>
-          <w:szCs w:val="18"/>
-        </w:rPr>
-        <w:t>Eğitimde artırılmış gerçeklik (AR) ve sanal gerçeklik (VR) nasıl etkili kullanılır?</w:t>
-      </w:r>
-    </w:p>
-    <w:p>
-      <w:pPr>
-        <w:rPr>
-          <w:rFonts w:ascii="Segoe UI" w:hAnsi="Segoe UI" w:cs="Segoe UI"/>
-          <w:b/>
-          <w:bCs/>
-          <w:sz w:val="18"/>
-          <w:szCs w:val="18"/>
-        </w:rPr>
-      </w:pPr>
-      <w:r>
-        <w:rPr>
-          <w:rFonts w:ascii="Segoe UI" w:hAnsi="Segoe UI" w:cs="Segoe UI"/>
-          <w:b/>
-          <w:bCs/>
-          <w:sz w:val="18"/>
-          <w:szCs w:val="18"/>
-        </w:rPr>
-        <w:t>6</w:t>
-      </w:r>
-      <w:r>
-        <w:rPr>
-          <w:rFonts w:ascii="Segoe UI" w:hAnsi="Segoe UI" w:cs="Segoe UI"/>
-          <w:b/>
-          <w:bCs/>
-          <w:sz w:val="18"/>
-          <w:szCs w:val="18"/>
-        </w:rPr>
-        <w:t>. Ulaşım ve Lojistik Teknolojileri</w:t>
-      </w:r>
-    </w:p>
-    <w:p>
-      <w:pPr>
-        <w:numPr>
-          <w:ilvl w:val="0"/>
-          <w:numId w:val="9"/>
-        </w:numPr>
-        <w:rPr>
-          <w:rFonts w:ascii="Segoe UI" w:hAnsi="Segoe UI" w:cs="Segoe UI"/>
-          <w:sz w:val="18"/>
-          <w:szCs w:val="18"/>
-        </w:rPr>
-      </w:pPr>
-      <w:r>
-        <w:rPr>
-          <w:rFonts w:ascii="Segoe UI" w:hAnsi="Segoe UI" w:cs="Segoe UI"/>
-          <w:sz w:val="18"/>
-          <w:szCs w:val="18"/>
-        </w:rPr>
-        <w:t>Otonom araçların şehir içi ulaşımda kullanımı nasıl yaygınlaştırılabilir?</w:t>
-      </w:r>
-    </w:p>
-    <w:p>
-      <w:pPr>
-        <w:numPr>
-          <w:ilvl w:val="0"/>
-          <w:numId w:val="9"/>
-        </w:numPr>
-        <w:rPr>
-          <w:rFonts w:ascii="Segoe UI" w:hAnsi="Segoe UI" w:cs="Segoe UI"/>
-          <w:sz w:val="18"/>
-          <w:szCs w:val="18"/>
-        </w:rPr>
-      </w:pPr>
-      <w:r>
-        <w:rPr>
-          <w:rFonts w:ascii="Segoe UI" w:hAnsi="Segoe UI" w:cs="Segoe UI"/>
-          <w:sz w:val="18"/>
-          <w:szCs w:val="18"/>
-        </w:rPr>
-        <w:t>Akıllı lojistik sistemleri ile teslimat süreleri nasıl optimize edilebilir?</w:t>
-      </w:r>
-    </w:p>
-    <w:p>
-      <w:pPr>
-        <w:numPr>
-          <w:ilvl w:val="0"/>
-          <w:numId w:val="9"/>
-        </w:numPr>
-        <w:rPr>
-          <w:rFonts w:ascii="Segoe UI" w:hAnsi="Segoe UI" w:cs="Segoe UI"/>
-          <w:sz w:val="18"/>
-          <w:szCs w:val="18"/>
-        </w:rPr>
-      </w:pPr>
-      <w:r>
-        <w:rPr>
-          <w:rFonts w:ascii="Segoe UI" w:hAnsi="Segoe UI" w:cs="Segoe UI"/>
-          <w:sz w:val="18"/>
-          <w:szCs w:val="18"/>
-        </w:rPr>
-        <w:t>Toplu taşıma sistemleri nasıl daha verimli hale getirilebilir?</w:t>
-      </w:r>
-    </w:p>
-    <w:p>
-      <w:pPr>
-        <w:rPr>
-          <w:rFonts w:ascii="Segoe UI" w:hAnsi="Segoe UI" w:cs="Segoe UI"/>
-          <w:b/>
-          <w:bCs/>
-          <w:sz w:val="18"/>
-          <w:szCs w:val="18"/>
-        </w:rPr>
-      </w:pPr>
-      <w:r>
-        <w:rPr>
-          <w:rFonts w:ascii="Segoe UI" w:hAnsi="Segoe UI" w:cs="Segoe UI"/>
-          <w:b/>
-          <w:bCs/>
-          <w:sz w:val="18"/>
-          <w:szCs w:val="18"/>
-        </w:rPr>
-        <w:t>7</w:t>
-      </w:r>
-      <w:r>
-        <w:rPr>
-          <w:rFonts w:ascii="Segoe UI" w:hAnsi="Segoe UI" w:cs="Segoe UI"/>
-          <w:b/>
-          <w:bCs/>
-          <w:sz w:val="18"/>
-          <w:szCs w:val="18"/>
-        </w:rPr>
-        <w:t>. Engelliler İçin Erişilebilirlik Çözümleri</w:t>
-      </w:r>
-    </w:p>
-    <w:p>
-      <w:pPr>
-        <w:numPr>
-          <w:ilvl w:val="0"/>
-          <w:numId w:val="10"/>
-        </w:numPr>
-        <w:rPr>
-          <w:rFonts w:ascii="Segoe UI" w:hAnsi="Segoe UI" w:cs="Segoe UI"/>
-          <w:sz w:val="18"/>
-          <w:szCs w:val="18"/>
-        </w:rPr>
-      </w:pPr>
-      <w:r>
-        <w:rPr>
-          <w:rFonts w:ascii="Segoe UI" w:hAnsi="Segoe UI" w:cs="Segoe UI"/>
-          <w:sz w:val="18"/>
-          <w:szCs w:val="18"/>
-        </w:rPr>
-        <w:t>Görme ve işitme engelliler için yeni teknolojik çözümler nasıl geliştirilebilir?</w:t>
-      </w:r>
-    </w:p>
-    <w:p>
-      <w:pPr>
-        <w:numPr>
-          <w:ilvl w:val="0"/>
-          <w:numId w:val="10"/>
-        </w:numPr>
-        <w:rPr>
-          <w:rFonts w:ascii="Segoe UI" w:hAnsi="Segoe UI" w:cs="Segoe UI"/>
-          <w:sz w:val="18"/>
-          <w:szCs w:val="18"/>
-        </w:rPr>
-      </w:pPr>
-      <w:r>
-        <w:rPr>
-          <w:rFonts w:ascii="Segoe UI" w:hAnsi="Segoe UI" w:cs="Segoe UI"/>
-          <w:sz w:val="18"/>
-          <w:szCs w:val="18"/>
-        </w:rPr>
-        <w:t>Şehir içi ulaşımda erişilebilirlik nasıl artırılabilir?</w:t>
-      </w:r>
-    </w:p>
-    <w:p>
-      <w:pPr>
-        <w:numPr>
-          <w:ilvl w:val="0"/>
-          <w:numId w:val="10"/>
-        </w:numPr>
-        <w:rPr>
-          <w:rFonts w:ascii="Segoe UI" w:hAnsi="Segoe UI" w:cs="Segoe UI"/>
-          <w:sz w:val="18"/>
-          <w:szCs w:val="18"/>
-        </w:rPr>
-      </w:pPr>
-      <w:r>
-        <w:rPr>
-          <w:rFonts w:ascii="Segoe UI" w:hAnsi="Segoe UI" w:cs="Segoe UI"/>
-          <w:sz w:val="18"/>
-          <w:szCs w:val="18"/>
-        </w:rPr>
-        <w:t>Dijital hizmetler engelli bireyler için nasıl daha erişilebilir hale getirilebilir?</w:t>
-      </w:r>
-    </w:p>
-    <w:p>
-      <w:pPr>
-        <w:rPr>
-          <w:rFonts w:ascii="Segoe UI" w:hAnsi="Segoe UI" w:cs="Segoe UI"/>
-          <w:b/>
-          <w:bCs/>
-          <w:sz w:val="18"/>
-          <w:szCs w:val="18"/>
-        </w:rPr>
-      </w:pPr>
-      <w:r>
-        <w:rPr>
-          <w:rFonts w:ascii="Segoe UI" w:hAnsi="Segoe UI" w:cs="Segoe UI"/>
-          <w:b/>
-          <w:bCs/>
-          <w:sz w:val="18"/>
-          <w:szCs w:val="18"/>
-        </w:rPr>
-        <w:t>8</w:t>
-      </w:r>
-      <w:r>
-        <w:rPr>
-          <w:rFonts w:ascii="Segoe UI" w:hAnsi="Segoe UI" w:cs="Segoe UI"/>
-          <w:b/>
-          <w:bCs/>
-          <w:sz w:val="18"/>
-          <w:szCs w:val="18"/>
-        </w:rPr>
-        <w:t>. Dijital Hukuk ve Adalet Sisteminin Modernizasyonu</w:t>
-      </w:r>
-    </w:p>
-    <w:p>
-      <w:pPr>
-        <w:numPr>
-          <w:ilvl w:val="0"/>
-          <w:numId w:val="11"/>
-        </w:numPr>
-        <w:rPr>
-          <w:rFonts w:ascii="Segoe UI" w:hAnsi="Segoe UI" w:cs="Segoe UI"/>
-          <w:sz w:val="18"/>
-          <w:szCs w:val="18"/>
-        </w:rPr>
-      </w:pPr>
-      <w:r>
-        <w:rPr>
-          <w:rFonts w:ascii="Segoe UI" w:hAnsi="Segoe UI" w:cs="Segoe UI"/>
-          <w:sz w:val="18"/>
-          <w:szCs w:val="18"/>
-        </w:rPr>
-        <w:t>Dijital delillerin güvenliği ve doğruluğu nasıl sağlanabilir?</w:t>
-      </w:r>
-    </w:p>
-    <w:p>
-      <w:pPr>
-        <w:numPr>
-          <w:ilvl w:val="0"/>
-          <w:numId w:val="11"/>
-        </w:numPr>
-        <w:rPr>
-          <w:rFonts w:ascii="Segoe UI" w:hAnsi="Segoe UI" w:cs="Segoe UI"/>
-          <w:sz w:val="18"/>
-          <w:szCs w:val="18"/>
-        </w:rPr>
-      </w:pPr>
-      <w:r>
-        <w:rPr>
-          <w:rFonts w:ascii="Segoe UI" w:hAnsi="Segoe UI" w:cs="Segoe UI"/>
-          <w:sz w:val="18"/>
-          <w:szCs w:val="18"/>
-        </w:rPr>
-        <w:t>Yapay zeka, hukuki süreçlerde nasıl adil ve şeffaf kullanılabilir?</w:t>
-      </w:r>
-    </w:p>
-    <w:p>
-      <w:pPr>
-        <w:numPr>
-          <w:ilvl w:val="0"/>
-          <w:numId w:val="11"/>
-        </w:numPr>
-        <w:rPr>
-          <w:rFonts w:ascii="Segoe UI" w:hAnsi="Segoe UI" w:cs="Segoe UI"/>
-          <w:sz w:val="18"/>
-          <w:szCs w:val="18"/>
-        </w:rPr>
-      </w:pPr>
-      <w:r>
-        <w:rPr>
-          <w:rFonts w:ascii="Segoe UI" w:hAnsi="Segoe UI" w:cs="Segoe UI"/>
-          <w:sz w:val="18"/>
-          <w:szCs w:val="18"/>
-        </w:rPr>
-        <w:t>Online mahkeme ve dava süreçleri nasıl daha erişilebilir hale getirilebilir?</w:t>
-      </w:r>
-    </w:p>
-    <w:p>
-      <w:pPr>
-        <w:rPr>
-          <w:rFonts w:ascii="Segoe UI" w:hAnsi="Segoe UI" w:cs="Segoe UI"/>
-        </w:rPr>
-      </w:pPr>
+        <w:t xml:space="preserve">Özel </w:t>
+      </w:r>
       <w:r>
         <w:rPr>
           <w:rFonts w:ascii="Segoe UI" w:hAnsi="Segoe UI" w:cs="Segoe UI"/>
@@ -1182,8 +646,7 @@
           <w:sz w:val="32"/>
           <w:szCs w:val="32"/>
         </w:rPr>
-        <w:lastRenderedPageBreak/>
-        <w:t>İletişim:</w:t>
+        <w:t>Davetliler</w:t>
       </w:r>
       <w:r>
         <w:rPr>
@@ -1193,13 +656,279 @@
           <w:sz w:val="32"/>
           <w:szCs w:val="32"/>
         </w:rPr>
+        <w:t>:</w:t>
+      </w:r>
+    </w:p>
+    <w:p>
+      <w:pPr>
+        <w:rPr>
+          <w:rFonts w:ascii="Segoe UI" w:hAnsi="Segoe UI" w:cs="Segoe UI"/>
+        </w:rPr>
+      </w:pPr>
+      <w:r>
+        <w:rPr>
+          <w:rFonts w:ascii="Segoe UI" w:hAnsi="Segoe UI" w:cs="Segoe UI"/>
+        </w:rPr>
+        <w:t>Eskişehir Valis</w:t>
+      </w:r>
+      <w:r>
+        <w:rPr>
+          <w:rFonts w:ascii="Segoe UI" w:hAnsi="Segoe UI" w:cs="Segoe UI"/>
+        </w:rPr>
+        <w:t>i</w:t>
+      </w:r>
+      <w:r>
+        <w:rPr>
+          <w:rFonts w:ascii="Segoe UI" w:hAnsi="Segoe UI" w:cs="Segoe UI"/>
+        </w:rPr>
+        <w:t>,</w:t>
+      </w:r>
+      <w:r>
+        <w:rPr>
+          <w:rFonts w:ascii="Segoe UI" w:hAnsi="Segoe UI" w:cs="Segoe UI"/>
+        </w:rPr>
+        <w:t xml:space="preserve"> (İlk Gün)</w:t>
+      </w:r>
+      <w:r>
+        <w:rPr>
+          <w:rFonts w:ascii="Segoe UI" w:hAnsi="Segoe UI" w:cs="Segoe UI"/>
+        </w:rPr>
         <w:br/>
       </w:r>
       <w:r>
         <w:rPr>
           <w:rFonts w:ascii="Segoe UI" w:hAnsi="Segoe UI" w:cs="Segoe UI"/>
         </w:rPr>
-        <w:t>Eklenecek</w:t>
+        <w:t>Eskişehir Büyükşehir Belediye Başkanı,</w:t>
+      </w:r>
+      <w:r>
+        <w:rPr>
+          <w:rFonts w:ascii="Segoe UI" w:hAnsi="Segoe UI" w:cs="Segoe UI"/>
+        </w:rPr>
+        <w:t xml:space="preserve"> (İlk Gün)</w:t>
+      </w:r>
+      <w:r>
+        <w:rPr>
+          <w:rFonts w:ascii="Segoe UI" w:hAnsi="Segoe UI" w:cs="Segoe UI"/>
+        </w:rPr>
+        <w:br/>
+      </w:r>
+      <w:r>
+        <w:rPr>
+          <w:rFonts w:ascii="Segoe UI" w:hAnsi="Segoe UI" w:cs="Segoe UI"/>
+        </w:rPr>
+        <w:t>Eskişehir Odunpazarı Belediye Başkanı,</w:t>
+      </w:r>
+      <w:r>
+        <w:rPr>
+          <w:rFonts w:ascii="Segoe UI" w:hAnsi="Segoe UI" w:cs="Segoe UI"/>
+        </w:rPr>
+        <w:t xml:space="preserve"> (İlk Gün)</w:t>
+      </w:r>
+      <w:r>
+        <w:rPr>
+          <w:rFonts w:ascii="Segoe UI" w:hAnsi="Segoe UI" w:cs="Segoe UI"/>
+        </w:rPr>
+        <w:br/>
+        <w:t>Eskişehir Tepebaşı Belediye Başkanı,</w:t>
+      </w:r>
+      <w:r>
+        <w:rPr>
+          <w:rFonts w:ascii="Segoe UI" w:hAnsi="Segoe UI" w:cs="Segoe UI"/>
+        </w:rPr>
+        <w:t xml:space="preserve"> (İkinci Gün)</w:t>
+      </w:r>
+      <w:r>
+        <w:rPr>
+          <w:rFonts w:ascii="Segoe UI" w:hAnsi="Segoe UI" w:cs="Segoe UI"/>
+        </w:rPr>
+        <w:br/>
+      </w:r>
+      <w:r>
+        <w:rPr>
+          <w:rFonts w:ascii="Segoe UI" w:hAnsi="Segoe UI" w:cs="Segoe UI"/>
+        </w:rPr>
+        <w:t>Eskişehir Odunpazarı Kaymakamı,</w:t>
+      </w:r>
+      <w:r>
+        <w:rPr>
+          <w:rFonts w:ascii="Segoe UI" w:hAnsi="Segoe UI" w:cs="Segoe UI"/>
+        </w:rPr>
+        <w:t xml:space="preserve"> (İkinci Gün)</w:t>
+      </w:r>
+      <w:r>
+        <w:rPr>
+          <w:rFonts w:ascii="Segoe UI" w:hAnsi="Segoe UI" w:cs="Segoe UI"/>
+        </w:rPr>
+        <w:br/>
+        <w:t>Eskişehir Tepebaşı Kaymakamı,</w:t>
+      </w:r>
+      <w:r>
+        <w:rPr>
+          <w:rFonts w:ascii="Segoe UI" w:hAnsi="Segoe UI" w:cs="Segoe UI"/>
+        </w:rPr>
+        <w:t xml:space="preserve"> (İlk Gün)</w:t>
+      </w:r>
+      <w:r>
+        <w:rPr>
+          <w:rFonts w:ascii="Segoe UI" w:hAnsi="Segoe UI" w:cs="Segoe UI"/>
+        </w:rPr>
+        <w:br/>
+        <w:t>Eskişehir İl Milli Eğitim Müdürlüğü Müdürü,</w:t>
+      </w:r>
+      <w:r>
+        <w:rPr>
+          <w:rFonts w:ascii="Segoe UI" w:hAnsi="Segoe UI" w:cs="Segoe UI"/>
+        </w:rPr>
+        <w:t xml:space="preserve"> (İkinci Gün)</w:t>
+      </w:r>
+      <w:r>
+        <w:rPr>
+          <w:rFonts w:ascii="Segoe UI" w:hAnsi="Segoe UI" w:cs="Segoe UI"/>
+        </w:rPr>
+        <w:br/>
+      </w:r>
+      <w:r>
+        <w:rPr>
+          <w:rFonts w:ascii="Segoe UI" w:hAnsi="Segoe UI" w:cs="Segoe UI"/>
+        </w:rPr>
+        <w:t xml:space="preserve">Eskişehir </w:t>
+      </w:r>
+      <w:r>
+        <w:rPr>
+          <w:rFonts w:ascii="Segoe UI" w:hAnsi="Segoe UI" w:cs="Segoe UI"/>
+        </w:rPr>
+        <w:t>Ticaret Odası Başkanı</w:t>
+      </w:r>
+      <w:r>
+        <w:rPr>
+          <w:rFonts w:ascii="Segoe UI" w:hAnsi="Segoe UI" w:cs="Segoe UI"/>
+        </w:rPr>
+        <w:t>,</w:t>
+      </w:r>
+      <w:r>
+        <w:rPr>
+          <w:rFonts w:ascii="Segoe UI" w:hAnsi="Segoe UI" w:cs="Segoe UI"/>
+        </w:rPr>
+        <w:t xml:space="preserve"> (İlk Gün)</w:t>
+      </w:r>
+      <w:r>
+        <w:rPr>
+          <w:rFonts w:ascii="Segoe UI" w:hAnsi="Segoe UI" w:cs="Segoe UI"/>
+        </w:rPr>
+        <w:br/>
+      </w:r>
+      <w:r>
+        <w:rPr>
+          <w:rFonts w:ascii="Segoe UI" w:hAnsi="Segoe UI" w:cs="Segoe UI"/>
+        </w:rPr>
+        <w:br/>
+      </w:r>
+    </w:p>
+    <w:p>
+      <w:pPr>
+        <w:rPr>
+          <w:rFonts w:ascii="Segoe UI" w:hAnsi="Segoe UI" w:cs="Segoe UI"/>
+        </w:rPr>
+      </w:pPr>
+    </w:p>
+    <w:p>
+      <w:pPr>
+        <w:rPr>
+          <w:rFonts w:ascii="Segoe UI" w:hAnsi="Segoe UI" w:cs="Segoe UI"/>
+        </w:rPr>
+      </w:pPr>
+    </w:p>
+    <w:p>
+      <w:pPr>
+        <w:rPr>
+          <w:rFonts w:ascii="Segoe UI" w:hAnsi="Segoe UI" w:cs="Segoe UI"/>
+        </w:rPr>
+      </w:pPr>
+    </w:p>
+    <w:p>
+      <w:pPr>
+        <w:rPr>
+          <w:rFonts w:ascii="Segoe UI" w:hAnsi="Segoe UI" w:cs="Segoe UI"/>
+        </w:rPr>
+      </w:pPr>
+    </w:p>
+    <w:p>
+      <w:pPr>
+        <w:rPr>
+          <w:rFonts w:ascii="Segoe UI" w:hAnsi="Segoe UI" w:cs="Segoe UI"/>
+        </w:rPr>
+      </w:pPr>
+    </w:p>
+    <w:p>
+      <w:pPr>
+        <w:rPr>
+          <w:rFonts w:ascii="Segoe UI" w:hAnsi="Segoe UI" w:cs="Segoe UI"/>
+        </w:rPr>
+      </w:pPr>
+    </w:p>
+    <w:p>
+      <w:pPr>
+        <w:rPr>
+          <w:rFonts w:ascii="Segoe UI" w:hAnsi="Segoe UI" w:cs="Segoe UI"/>
+          <w:sz w:val="18"/>
+          <w:szCs w:val="18"/>
+        </w:rPr>
+      </w:pPr>
+      <w:r>
+        <w:rPr>
+          <w:rFonts w:ascii="Segoe UI" w:hAnsi="Segoe UI" w:cs="Segoe UI"/>
+          <w:b/>
+          <w:bCs/>
+          <w:sz w:val="32"/>
+          <w:szCs w:val="32"/>
+        </w:rPr>
+        <w:t>İletişim:</w:t>
+      </w:r>
+      <w:r>
+        <w:rPr>
+          <w:rFonts w:ascii="Segoe UI" w:hAnsi="Segoe UI" w:cs="Segoe UI"/>
+          <w:b/>
+          <w:bCs/>
+          <w:sz w:val="32"/>
+          <w:szCs w:val="32"/>
+        </w:rPr>
+        <w:br/>
+      </w:r>
+      <w:r>
+        <w:rPr>
+          <w:rFonts w:ascii="Segoe UI" w:hAnsi="Segoe UI" w:cs="Segoe UI"/>
+        </w:rPr>
+        <w:t xml:space="preserve">Web Sitesi: </w:t>
+      </w:r>
+      <w:r>
+        <w:rPr>
+          <w:rFonts w:ascii="Segoe UI" w:hAnsi="Segoe UI" w:cs="Segoe UI"/>
+        </w:rPr>
+        <w:t>innova101.com</w:t>
+      </w:r>
+      <w:r>
+        <w:rPr>
+          <w:rFonts w:ascii="Segoe UI" w:hAnsi="Segoe UI" w:cs="Segoe UI"/>
+        </w:rPr>
+        <w:br/>
+        <w:t xml:space="preserve">E-Posta: </w:t>
+      </w:r>
+      <w:hyperlink r:id="rId6" w:history="1">
+        <w:r>
+          <w:rPr>
+            <w:rStyle w:val="Kpr"/>
+            <w:rFonts w:ascii="Segoe UI" w:hAnsi="Segoe UI" w:cs="Segoe UI"/>
+          </w:rPr>
+          <w:t>info@innova101.com</w:t>
+        </w:r>
+      </w:hyperlink>
+      <w:r>
+        <w:rPr>
+          <w:rFonts w:ascii="Segoe UI" w:hAnsi="Segoe UI" w:cs="Segoe UI"/>
+        </w:rPr>
+        <w:br/>
+        <w:t>Telefon: +90 (999) 999 99-99</w:t>
       </w:r>
     </w:p>
     <w:p>
@@ -3476,6 +3205,7 @@
   <w:style w:type="character" w:default="1" w:styleId="VarsaylanParagrafYazTipi">
     <w:name w:val="Default Paragraph Font"/>
     <w:uiPriority w:val="1"/>
+    <w:semiHidden/>
     <w:unhideWhenUsed/>
   </w:style>
   <w:style w:type="table" w:default="1" w:styleId="NormalTablo">
@@ -3802,6 +3532,29 @@
       <w:szCs w:val="24"/>
     </w:rPr>
   </w:style>
+  <w:style w:type="character" w:styleId="Kpr">
+    <w:name w:val="Hyperlink"/>
+    <w:basedOn w:val="VarsaylanParagrafYazTipi"/>
+    <w:uiPriority w:val="99"/>
+    <w:unhideWhenUsed/>
+    <w:rsid w:val="00DD21CC"/>
+    <w:rPr>
+      <w:color w:val="467886" w:themeColor="hyperlink"/>
+      <w:u w:val="single"/>
+    </w:rPr>
+  </w:style>
+  <w:style w:type="character" w:styleId="zmlenmeyenBahsetme">
+    <w:name w:val="Unresolved Mention"/>
+    <w:basedOn w:val="VarsaylanParagrafYazTipi"/>
+    <w:uiPriority w:val="99"/>
+    <w:semiHidden/>
+    <w:unhideWhenUsed/>
+    <w:rsid w:val="00DD21CC"/>
+    <w:rPr>
+      <w:color w:val="605E5C"/>
+      <w:shd w:val="clear" w:color="auto" w:fill="E1DFDD"/>
+    </w:rPr>
+  </w:style>
 </w:styles>
 </file>
 

--- a/Dosyalar/InovaSummitİlkSunumYazısı.docx
+++ b/Dosyalar/InovaSummitİlkSunumYazısı.docx
@@ -80,19 +80,34 @@
           <w:rFonts w:ascii="Segoe UI" w:hAnsi="Segoe UI" w:cs="Segoe UI"/>
         </w:rPr>
       </w:pPr>
-      <w:r>
-        <w:rPr>
-          <w:rFonts w:ascii="Segoe UI" w:hAnsi="Segoe UI" w:cs="Segoe UI"/>
-        </w:rPr>
-        <w:t>InovaSummit; sektörün en güncel konularını ele alan paneller, ilham verici sunumlar ve ilerleyen dönemlerde düzenlenecek interaktif atölye çalışmaları ile alanda ve kapsamda bir ilk niteliği taşımaktadır. Ayrıca, katılımcı şirketlerin açacağı fiziksel deneyim stantları sayesinde gençler, hem deneyimli misafirlerimizin paylaşımlarını dinleyip hem de uygulamalı deneyimler edinerek daha etkili bir öğrenme süreci yaşayacaklardır.</w:t>
-      </w:r>
-    </w:p>
-    <w:p>
-      <w:pPr>
-        <w:rPr>
-          <w:rFonts w:ascii="Segoe UI" w:hAnsi="Segoe UI" w:cs="Segoe UI"/>
-        </w:rPr>
-      </w:pPr>
+      <w:proofErr w:type="spellStart"/>
+      <w:r>
+        <w:rPr>
+          <w:rFonts w:ascii="Segoe UI" w:hAnsi="Segoe UI" w:cs="Segoe UI"/>
+        </w:rPr>
+        <w:t>InovaSummit</w:t>
+      </w:r>
+      <w:proofErr w:type="spellEnd"/>
+      <w:r>
+        <w:rPr>
+          <w:rFonts w:ascii="Segoe UI" w:hAnsi="Segoe UI" w:cs="Segoe UI"/>
+        </w:rPr>
+        <w:t xml:space="preserve">; sektörün en güncel konularını ele alan paneller, ilham verici sunumlar ve ilerleyen dönemlerde düzenlenecek interaktif atölye çalışmaları ile alanda ve kapsamda bir ilk niteliği taşımaktadır. Ayrıca, katılımcı şirketlerin açacağı fiziksel deneyim stantları sayesinde </w:t>
+      </w:r>
+      <w:proofErr w:type="gramStart"/>
+      <w:r>
+        <w:rPr>
+          <w:rFonts w:ascii="Segoe UI" w:hAnsi="Segoe UI" w:cs="Segoe UI"/>
+        </w:rPr>
+        <w:t>gençler,</w:t>
+      </w:r>
+      <w:proofErr w:type="gramEnd"/>
+      <w:r>
+        <w:rPr>
+          <w:rFonts w:ascii="Segoe UI" w:hAnsi="Segoe UI" w:cs="Segoe UI"/>
+        </w:rPr>
+        <w:t xml:space="preserve"> hem deneyimli misafirlerimizin paylaşımlarını dinleyip hem de uygulamalı deneyimler edinerek daha etkili bir öğrenme süreci yaşayacaklardır.</w:t>
+      </w:r>
     </w:p>
     <w:p>
       <w:pPr>
@@ -112,11 +127,10 @@
           <w:sz w:val="32"/>
           <w:szCs w:val="32"/>
         </w:rPr>
-        <w:t>Program:</w:t>
-      </w:r>
-    </w:p>
-    <w:p>
-      <w:pPr>
+        <w:t xml:space="preserve">Program Tarihi </w:t>
+      </w:r>
+      <w:proofErr w:type="gramStart"/>
+      <w:r>
         <w:rPr>
           <w:rFonts w:ascii="Segoe UI" w:hAnsi="Segoe UI" w:cs="Segoe UI"/>
           <w:b/>
@@ -124,191 +138,10 @@
           <w:sz w:val="32"/>
           <w:szCs w:val="32"/>
         </w:rPr>
-      </w:pPr>
-      <w:r>
-        <w:rPr>
-          <w:rFonts w:ascii="Segoe UI" w:hAnsi="Segoe UI" w:cs="Segoe UI"/>
-        </w:rPr>
-        <w:t>Programımız, toplamda 2 gün sürecek şekilde düzenlenmiştir.</w:t>
-      </w:r>
-      <w:r>
-        <w:rPr>
-          <w:rFonts w:ascii="Segoe UI" w:hAnsi="Segoe UI" w:cs="Segoe UI"/>
-        </w:rPr>
-        <w:br/>
-      </w:r>
-      <w:r>
-        <w:rPr>
-          <w:rFonts w:ascii="Segoe UI" w:hAnsi="Segoe UI" w:cs="Segoe UI"/>
-        </w:rPr>
-        <w:br/>
-      </w:r>
-      <w:r>
-        <w:rPr>
-          <w:rFonts w:ascii="Segoe UI" w:hAnsi="Segoe UI" w:cs="Segoe UI"/>
-          <w:b/>
-          <w:bCs/>
-        </w:rPr>
-        <w:t>1. Gün:</w:t>
-      </w:r>
-      <w:r>
-        <w:rPr>
-          <w:rFonts w:ascii="Segoe UI" w:hAnsi="Segoe UI" w:cs="Segoe UI"/>
-        </w:rPr>
-        <w:br/>
-        <w:t xml:space="preserve">İlk gün, </w:t>
-      </w:r>
-      <w:r>
-        <w:rPr>
-          <w:rFonts w:ascii="Segoe UI" w:hAnsi="Segoe UI" w:cs="Segoe UI"/>
-        </w:rPr>
-        <w:t>Eskişehir Anadolu Üniversitesi</w:t>
-      </w:r>
-      <w:r>
-        <w:rPr>
-          <w:rFonts w:ascii="Segoe UI" w:hAnsi="Segoe UI" w:cs="Segoe UI"/>
-        </w:rPr>
-        <w:t>’nde halka açık olarak gerçekleştirilecek etkinlikte, misafir konuşmacılarımız sunumlarını</w:t>
-      </w:r>
-      <w:r>
-        <w:rPr>
-          <w:rFonts w:ascii="Segoe UI" w:hAnsi="Segoe UI" w:cs="Segoe UI"/>
-        </w:rPr>
-        <w:t xml:space="preserve"> ve konuşmalarını</w:t>
-      </w:r>
-      <w:r>
-        <w:rPr>
-          <w:rFonts w:ascii="Segoe UI" w:hAnsi="Segoe UI" w:cs="Segoe UI"/>
-        </w:rPr>
-        <w:t xml:space="preserve"> yapacaktır. Salonun tam kapasiteyle dolması hedeflenmektedir.</w:t>
-      </w:r>
-      <w:r>
-        <w:rPr>
-          <w:rFonts w:ascii="Segoe UI" w:hAnsi="Segoe UI" w:cs="Segoe UI"/>
-        </w:rPr>
-        <w:t xml:space="preserve"> Aynı zamanda katılımcılar ile konuşmacılar arasında tüm katılımcıların katılabileceği bir soru cevap olacaktır.</w:t>
-      </w:r>
-    </w:p>
-    <w:p>
-      <w:pPr>
-        <w:rPr>
-          <w:rFonts w:ascii="Segoe UI" w:hAnsi="Segoe UI" w:cs="Segoe UI"/>
-        </w:rPr>
-      </w:pPr>
-      <w:r>
-        <w:rPr>
-          <w:rFonts w:ascii="Segoe UI" w:hAnsi="Segoe UI" w:cs="Segoe UI"/>
-          <w:b/>
-          <w:bCs/>
-        </w:rPr>
-        <w:t>2. Gün:</w:t>
-      </w:r>
-      <w:r>
-        <w:rPr>
-          <w:rFonts w:ascii="Segoe UI" w:hAnsi="Segoe UI" w:cs="Segoe UI"/>
-        </w:rPr>
-        <w:br/>
-      </w:r>
-      <w:r>
-        <w:rPr>
-          <w:rFonts w:ascii="Segoe UI" w:hAnsi="Segoe UI" w:cs="Segoe UI"/>
-        </w:rPr>
-        <w:t>İkinci</w:t>
-      </w:r>
-      <w:r>
-        <w:rPr>
-          <w:rFonts w:ascii="Segoe UI" w:hAnsi="Segoe UI" w:cs="Segoe UI"/>
-        </w:rPr>
-        <w:t xml:space="preserve"> gün, </w:t>
-      </w:r>
-      <w:r>
-        <w:rPr>
-          <w:rFonts w:ascii="Segoe UI" w:hAnsi="Segoe UI" w:cs="Segoe UI"/>
-        </w:rPr>
-        <w:t>Eskişehir Anadolu Üniversitesi</w:t>
-      </w:r>
-      <w:r>
-        <w:rPr>
-          <w:rFonts w:ascii="Segoe UI" w:hAnsi="Segoe UI" w:cs="Segoe UI"/>
-        </w:rPr>
-        <w:t>’nde halka açık olarak gerçekleştirilecek etkinlikte, misafir konuşmacılarımız sunumlarını</w:t>
-      </w:r>
-      <w:r>
-        <w:rPr>
-          <w:rFonts w:ascii="Segoe UI" w:hAnsi="Segoe UI" w:cs="Segoe UI"/>
-        </w:rPr>
-        <w:t xml:space="preserve"> ve konuşmalarını</w:t>
-      </w:r>
-      <w:r>
-        <w:rPr>
-          <w:rFonts w:ascii="Segoe UI" w:hAnsi="Segoe UI" w:cs="Segoe UI"/>
-        </w:rPr>
-        <w:t xml:space="preserve"> yapacaktır. Salonun tam kapasiteyle dolması hedeflenmektedir.</w:t>
-      </w:r>
-      <w:r>
-        <w:rPr>
-          <w:rFonts w:ascii="Segoe UI" w:hAnsi="Segoe UI" w:cs="Segoe UI"/>
-        </w:rPr>
-        <w:t xml:space="preserve"> Aynı zamanda katılımcılar ile konuşmacılar arasında tüm katılımcıların katılabileceği bir soru cevap olacaktır.</w:t>
-      </w:r>
-      <w:r>
-        <w:rPr>
-          <w:rFonts w:ascii="Segoe UI" w:hAnsi="Segoe UI" w:cs="Segoe UI"/>
-        </w:rPr>
-        <w:br/>
-      </w:r>
-    </w:p>
-    <w:p>
-      <w:pPr>
-        <w:rPr>
-          <w:rFonts w:ascii="Segoe UI" w:hAnsi="Segoe UI" w:cs="Segoe UI"/>
-        </w:rPr>
-      </w:pPr>
-    </w:p>
-    <w:p>
-      <w:pPr>
-        <w:rPr>
-          <w:rFonts w:ascii="Segoe UI" w:hAnsi="Segoe UI" w:cs="Segoe UI"/>
-        </w:rPr>
-      </w:pPr>
-    </w:p>
-    <w:p>
-      <w:pPr>
-        <w:rPr>
-          <w:rFonts w:ascii="Segoe UI" w:hAnsi="Segoe UI" w:cs="Segoe UI"/>
-        </w:rPr>
-      </w:pPr>
-    </w:p>
-    <w:p>
-      <w:pPr>
-        <w:rPr>
-          <w:rFonts w:ascii="Segoe UI" w:hAnsi="Segoe UI" w:cs="Segoe UI"/>
-        </w:rPr>
-      </w:pPr>
-    </w:p>
-    <w:p>
-      <w:pPr>
-        <w:rPr>
-          <w:rFonts w:ascii="Segoe UI" w:hAnsi="Segoe UI" w:cs="Segoe UI"/>
-        </w:rPr>
-      </w:pPr>
-    </w:p>
-    <w:p>
-      <w:pPr>
-        <w:rPr>
-          <w:rFonts w:ascii="Segoe UI" w:hAnsi="Segoe UI" w:cs="Segoe UI"/>
-        </w:rPr>
-      </w:pPr>
-    </w:p>
-    <w:p>
-      <w:pPr>
-        <w:rPr>
-          <w:rFonts w:ascii="Segoe UI" w:hAnsi="Segoe UI" w:cs="Segoe UI"/>
-        </w:rPr>
-      </w:pPr>
-    </w:p>
-    <w:p>
-      <w:pPr>
+        <w:t>Ve</w:t>
+      </w:r>
+      <w:proofErr w:type="gramEnd"/>
+      <w:r>
         <w:rPr>
           <w:rFonts w:ascii="Segoe UI" w:hAnsi="Segoe UI" w:cs="Segoe UI"/>
           <w:b/>
@@ -316,7 +149,8 @@
           <w:sz w:val="32"/>
           <w:szCs w:val="32"/>
         </w:rPr>
-      </w:pPr>
+        <w:t xml:space="preserve"> Yeri</w:t>
+      </w:r>
       <w:r>
         <w:rPr>
           <w:rFonts w:ascii="Segoe UI" w:hAnsi="Segoe UI" w:cs="Segoe UI"/>
@@ -325,16 +159,52 @@
           <w:sz w:val="32"/>
           <w:szCs w:val="32"/>
         </w:rPr>
-        <w:lastRenderedPageBreak/>
-        <w:t>Katılım Şartları:</w:t>
+        <w:t>:</w:t>
       </w:r>
     </w:p>
     <w:p>
       <w:pPr>
+        <w:spacing w:after="0"/>
+        <w:rPr>
+          <w:rFonts w:ascii="Segoe UI" w:hAnsi="Segoe UI" w:cs="Segoe UI"/>
+        </w:rPr>
+      </w:pPr>
+      <w:r>
+        <w:rPr>
+          <w:rFonts w:ascii="Segoe UI" w:hAnsi="Segoe UI" w:cs="Segoe UI"/>
+        </w:rPr>
+        <w:t>3 Mayıs 2025 Cumartesi Saat: 10:00 – 18:00</w:t>
+      </w:r>
+    </w:p>
+    <w:p>
+      <w:pPr>
+        <w:spacing w:after="0"/>
+        <w:rPr>
+          <w:rFonts w:ascii="Segoe UI" w:hAnsi="Segoe UI" w:cs="Segoe UI"/>
+        </w:rPr>
+      </w:pPr>
+      <w:r>
+        <w:rPr>
+          <w:rFonts w:ascii="Segoe UI" w:hAnsi="Segoe UI" w:cs="Segoe UI"/>
+        </w:rPr>
+        <w:t>Anadolu üniversitesi Yunus Emre kampüsü Öğrenci merkezi ve konferans salonu</w:t>
+      </w:r>
+    </w:p>
+    <w:p>
+      <w:pPr>
+        <w:rPr>
+          <w:rFonts w:ascii="Segoe UI" w:hAnsi="Segoe UI" w:cs="Segoe UI"/>
+        </w:rPr>
+      </w:pPr>
+    </w:p>
+    <w:p>
+      <w:pPr>
         <w:rPr>
           <w:rFonts w:ascii="Segoe UI" w:hAnsi="Segoe UI" w:cs="Segoe UI"/>
           <w:b/>
           <w:bCs/>
+          <w:sz w:val="32"/>
+          <w:szCs w:val="32"/>
         </w:rPr>
       </w:pPr>
       <w:r>
@@ -342,8 +212,476 @@
           <w:rFonts w:ascii="Segoe UI" w:hAnsi="Segoe UI" w:cs="Segoe UI"/>
           <w:b/>
           <w:bCs/>
-        </w:rPr>
-        <w:t>1. Gün:</w:t>
+          <w:sz w:val="32"/>
+          <w:szCs w:val="32"/>
+        </w:rPr>
+        <w:t>Program:</w:t>
+      </w:r>
+    </w:p>
+    <w:tbl>
+      <w:tblPr>
+        <w:tblStyle w:val="TabloKlavuzu"/>
+        <w:tblW w:w="0" w:type="auto"/>
+        <w:tblLook w:val="04A0" w:firstRow="1" w:lastRow="0" w:firstColumn="1" w:lastColumn="0" w:noHBand="0" w:noVBand="1"/>
+      </w:tblPr>
+      <w:tblGrid>
+        <w:gridCol w:w="1555"/>
+        <w:gridCol w:w="7507"/>
+      </w:tblGrid>
+      <w:tr>
+        <w:trPr>
+          <w:trHeight w:val="358"/>
+        </w:trPr>
+        <w:tc>
+          <w:tcPr>
+            <w:tcW w:w="1555" w:type="dxa"/>
+          </w:tcPr>
+          <w:p>
+            <w:pPr>
+              <w:rPr>
+                <w:rFonts w:ascii="Segoe UI" w:hAnsi="Segoe UI" w:cs="Segoe UI"/>
+                <w:b/>
+                <w:bCs/>
+              </w:rPr>
+            </w:pPr>
+            <w:r>
+              <w:rPr>
+                <w:rFonts w:ascii="Segoe UI" w:hAnsi="Segoe UI" w:cs="Segoe UI"/>
+              </w:rPr>
+              <w:t>10:00 – 11:00</w:t>
+            </w:r>
+          </w:p>
+        </w:tc>
+        <w:tc>
+          <w:tcPr>
+            <w:tcW w:w="7507" w:type="dxa"/>
+          </w:tcPr>
+          <w:p>
+            <w:pPr>
+              <w:rPr>
+                <w:rFonts w:ascii="Segoe UI" w:hAnsi="Segoe UI" w:cs="Segoe UI"/>
+              </w:rPr>
+            </w:pPr>
+            <w:r>
+              <w:rPr>
+                <w:rFonts w:ascii="Segoe UI" w:hAnsi="Segoe UI" w:cs="Segoe UI"/>
+              </w:rPr>
+              <w:t>İstiklal Marşı Saygı Duruşu, Açılış Konuşmaları</w:t>
+            </w:r>
+          </w:p>
+        </w:tc>
+      </w:tr>
+      <w:tr>
+        <w:tc>
+          <w:tcPr>
+            <w:tcW w:w="1555" w:type="dxa"/>
+          </w:tcPr>
+          <w:p>
+            <w:pPr>
+              <w:rPr>
+                <w:rFonts w:ascii="Segoe UI" w:hAnsi="Segoe UI" w:cs="Segoe UI"/>
+              </w:rPr>
+            </w:pPr>
+            <w:r>
+              <w:rPr>
+                <w:rFonts w:ascii="Segoe UI" w:hAnsi="Segoe UI" w:cs="Segoe UI"/>
+              </w:rPr>
+              <w:t>11:00</w:t>
+            </w:r>
+            <w:r>
+              <w:rPr>
+                <w:rFonts w:ascii="Segoe UI" w:hAnsi="Segoe UI" w:cs="Segoe UI"/>
+              </w:rPr>
+              <w:t xml:space="preserve"> </w:t>
+            </w:r>
+            <w:r>
+              <w:rPr>
+                <w:rFonts w:ascii="Segoe UI" w:hAnsi="Segoe UI" w:cs="Segoe UI"/>
+              </w:rPr>
+              <w:t>–</w:t>
+            </w:r>
+            <w:r>
+              <w:rPr>
+                <w:rFonts w:ascii="Segoe UI" w:hAnsi="Segoe UI" w:cs="Segoe UI"/>
+              </w:rPr>
+              <w:t xml:space="preserve"> </w:t>
+            </w:r>
+            <w:r>
+              <w:rPr>
+                <w:rFonts w:ascii="Segoe UI" w:hAnsi="Segoe UI" w:cs="Segoe UI"/>
+              </w:rPr>
+              <w:t>12</w:t>
+            </w:r>
+            <w:r>
+              <w:rPr>
+                <w:rFonts w:ascii="Segoe UI" w:hAnsi="Segoe UI" w:cs="Segoe UI"/>
+              </w:rPr>
+              <w:t>:00</w:t>
+            </w:r>
+          </w:p>
+        </w:tc>
+        <w:tc>
+          <w:tcPr>
+            <w:tcW w:w="7507" w:type="dxa"/>
+          </w:tcPr>
+          <w:p>
+            <w:pPr>
+              <w:rPr>
+                <w:rFonts w:ascii="Segoe UI" w:hAnsi="Segoe UI" w:cs="Segoe UI"/>
+              </w:rPr>
+            </w:pPr>
+            <w:r>
+              <w:rPr>
+                <w:rFonts w:ascii="Segoe UI" w:hAnsi="Segoe UI" w:cs="Segoe UI"/>
+              </w:rPr>
+              <w:t>Konuşmacı 1</w:t>
+            </w:r>
+          </w:p>
+        </w:tc>
+      </w:tr>
+      <w:tr>
+        <w:tc>
+          <w:tcPr>
+            <w:tcW w:w="1555" w:type="dxa"/>
+          </w:tcPr>
+          <w:p>
+            <w:pPr>
+              <w:rPr>
+                <w:rFonts w:ascii="Segoe UI" w:hAnsi="Segoe UI" w:cs="Segoe UI"/>
+              </w:rPr>
+            </w:pPr>
+            <w:r>
+              <w:rPr>
+                <w:rFonts w:ascii="Segoe UI" w:hAnsi="Segoe UI" w:cs="Segoe UI"/>
+              </w:rPr>
+              <w:t>1</w:t>
+            </w:r>
+            <w:r>
+              <w:rPr>
+                <w:rFonts w:ascii="Segoe UI" w:hAnsi="Segoe UI" w:cs="Segoe UI"/>
+              </w:rPr>
+              <w:t>2</w:t>
+            </w:r>
+            <w:r>
+              <w:rPr>
+                <w:rFonts w:ascii="Segoe UI" w:hAnsi="Segoe UI" w:cs="Segoe UI"/>
+              </w:rPr>
+              <w:t xml:space="preserve">:00 – </w:t>
+            </w:r>
+            <w:r>
+              <w:rPr>
+                <w:rFonts w:ascii="Segoe UI" w:hAnsi="Segoe UI" w:cs="Segoe UI"/>
+              </w:rPr>
+              <w:t>13</w:t>
+            </w:r>
+            <w:r>
+              <w:rPr>
+                <w:rFonts w:ascii="Segoe UI" w:hAnsi="Segoe UI" w:cs="Segoe UI"/>
+              </w:rPr>
+              <w:t>:00</w:t>
+            </w:r>
+          </w:p>
+        </w:tc>
+        <w:tc>
+          <w:tcPr>
+            <w:tcW w:w="7507" w:type="dxa"/>
+          </w:tcPr>
+          <w:p>
+            <w:pPr>
+              <w:rPr>
+                <w:rFonts w:ascii="Segoe UI" w:hAnsi="Segoe UI" w:cs="Segoe UI"/>
+                <w:b/>
+                <w:bCs/>
+              </w:rPr>
+            </w:pPr>
+            <w:r>
+              <w:rPr>
+                <w:rFonts w:ascii="Segoe UI" w:hAnsi="Segoe UI" w:cs="Segoe UI"/>
+                <w:b/>
+                <w:bCs/>
+              </w:rPr>
+              <w:t>Yemek Arası</w:t>
+            </w:r>
+          </w:p>
+        </w:tc>
+      </w:tr>
+      <w:tr>
+        <w:tc>
+          <w:tcPr>
+            <w:tcW w:w="1555" w:type="dxa"/>
+          </w:tcPr>
+          <w:p>
+            <w:pPr>
+              <w:rPr>
+                <w:rFonts w:ascii="Segoe UI" w:hAnsi="Segoe UI" w:cs="Segoe UI"/>
+              </w:rPr>
+            </w:pPr>
+            <w:r>
+              <w:rPr>
+                <w:rFonts w:ascii="Segoe UI" w:hAnsi="Segoe UI" w:cs="Segoe UI"/>
+              </w:rPr>
+              <w:t>13:</w:t>
+            </w:r>
+            <w:r>
+              <w:rPr>
+                <w:rFonts w:ascii="Segoe UI" w:hAnsi="Segoe UI" w:cs="Segoe UI"/>
+              </w:rPr>
+              <w:t>00 – 14:00</w:t>
+            </w:r>
+          </w:p>
+        </w:tc>
+        <w:tc>
+          <w:tcPr>
+            <w:tcW w:w="7507" w:type="dxa"/>
+          </w:tcPr>
+          <w:p>
+            <w:pPr>
+              <w:rPr>
+                <w:rFonts w:ascii="Segoe UI" w:hAnsi="Segoe UI" w:cs="Segoe UI"/>
+              </w:rPr>
+            </w:pPr>
+            <w:r>
+              <w:rPr>
+                <w:rFonts w:ascii="Segoe UI" w:hAnsi="Segoe UI" w:cs="Segoe UI"/>
+              </w:rPr>
+              <w:t xml:space="preserve">Konuşmacı </w:t>
+            </w:r>
+            <w:r>
+              <w:rPr>
+                <w:rFonts w:ascii="Segoe UI" w:hAnsi="Segoe UI" w:cs="Segoe UI"/>
+              </w:rPr>
+              <w:t>2</w:t>
+            </w:r>
+          </w:p>
+        </w:tc>
+      </w:tr>
+      <w:tr>
+        <w:tc>
+          <w:tcPr>
+            <w:tcW w:w="1555" w:type="dxa"/>
+          </w:tcPr>
+          <w:p>
+            <w:pPr>
+              <w:rPr>
+                <w:rFonts w:ascii="Segoe UI" w:hAnsi="Segoe UI" w:cs="Segoe UI"/>
+              </w:rPr>
+            </w:pPr>
+            <w:r>
+              <w:rPr>
+                <w:rFonts w:ascii="Segoe UI" w:hAnsi="Segoe UI" w:cs="Segoe UI"/>
+              </w:rPr>
+              <w:t>14:00 – 15:00</w:t>
+            </w:r>
+          </w:p>
+        </w:tc>
+        <w:tc>
+          <w:tcPr>
+            <w:tcW w:w="7507" w:type="dxa"/>
+          </w:tcPr>
+          <w:p>
+            <w:pPr>
+              <w:rPr>
+                <w:rFonts w:ascii="Segoe UI" w:hAnsi="Segoe UI" w:cs="Segoe UI"/>
+              </w:rPr>
+            </w:pPr>
+            <w:r>
+              <w:rPr>
+                <w:rFonts w:ascii="Segoe UI" w:hAnsi="Segoe UI" w:cs="Segoe UI"/>
+              </w:rPr>
+              <w:t xml:space="preserve">Konuşmacı </w:t>
+            </w:r>
+            <w:r>
+              <w:rPr>
+                <w:rFonts w:ascii="Segoe UI" w:hAnsi="Segoe UI" w:cs="Segoe UI"/>
+              </w:rPr>
+              <w:t>3</w:t>
+            </w:r>
+          </w:p>
+        </w:tc>
+      </w:tr>
+      <w:tr>
+        <w:tc>
+          <w:tcPr>
+            <w:tcW w:w="1555" w:type="dxa"/>
+          </w:tcPr>
+          <w:p>
+            <w:pPr>
+              <w:rPr>
+                <w:rFonts w:ascii="Segoe UI" w:hAnsi="Segoe UI" w:cs="Segoe UI"/>
+              </w:rPr>
+            </w:pPr>
+            <w:r>
+              <w:rPr>
+                <w:rFonts w:ascii="Segoe UI" w:hAnsi="Segoe UI" w:cs="Segoe UI"/>
+              </w:rPr>
+              <w:t>15:00 – 16:00</w:t>
+            </w:r>
+          </w:p>
+        </w:tc>
+        <w:tc>
+          <w:tcPr>
+            <w:tcW w:w="7507" w:type="dxa"/>
+          </w:tcPr>
+          <w:p>
+            <w:pPr>
+              <w:rPr>
+                <w:rFonts w:ascii="Segoe UI" w:hAnsi="Segoe UI" w:cs="Segoe UI"/>
+              </w:rPr>
+            </w:pPr>
+            <w:r>
+              <w:rPr>
+                <w:rFonts w:ascii="Segoe UI" w:hAnsi="Segoe UI" w:cs="Segoe UI"/>
+              </w:rPr>
+              <w:t xml:space="preserve">Konuşmacı </w:t>
+            </w:r>
+            <w:r>
+              <w:rPr>
+                <w:rFonts w:ascii="Segoe UI" w:hAnsi="Segoe UI" w:cs="Segoe UI"/>
+              </w:rPr>
+              <w:t>4</w:t>
+            </w:r>
+          </w:p>
+        </w:tc>
+      </w:tr>
+      <w:tr>
+        <w:tc>
+          <w:tcPr>
+            <w:tcW w:w="1555" w:type="dxa"/>
+          </w:tcPr>
+          <w:p>
+            <w:pPr>
+              <w:rPr>
+                <w:rFonts w:ascii="Segoe UI" w:hAnsi="Segoe UI" w:cs="Segoe UI"/>
+              </w:rPr>
+            </w:pPr>
+            <w:r>
+              <w:rPr>
+                <w:rFonts w:ascii="Segoe UI" w:hAnsi="Segoe UI" w:cs="Segoe UI"/>
+              </w:rPr>
+              <w:t>16:00 – 17:00</w:t>
+            </w:r>
+          </w:p>
+        </w:tc>
+        <w:tc>
+          <w:tcPr>
+            <w:tcW w:w="7507" w:type="dxa"/>
+          </w:tcPr>
+          <w:p>
+            <w:pPr>
+              <w:rPr>
+                <w:rFonts w:ascii="Segoe UI" w:hAnsi="Segoe UI" w:cs="Segoe UI"/>
+              </w:rPr>
+            </w:pPr>
+            <w:r>
+              <w:rPr>
+                <w:rFonts w:ascii="Segoe UI" w:hAnsi="Segoe UI" w:cs="Segoe UI"/>
+              </w:rPr>
+              <w:t xml:space="preserve">Konuşmacı </w:t>
+            </w:r>
+            <w:r>
+              <w:rPr>
+                <w:rFonts w:ascii="Segoe UI" w:hAnsi="Segoe UI" w:cs="Segoe UI"/>
+              </w:rPr>
+              <w:t>5</w:t>
+            </w:r>
+          </w:p>
+        </w:tc>
+      </w:tr>
+      <w:tr>
+        <w:tc>
+          <w:tcPr>
+            <w:tcW w:w="1555" w:type="dxa"/>
+          </w:tcPr>
+          <w:p>
+            <w:pPr>
+              <w:rPr>
+                <w:rFonts w:ascii="Segoe UI" w:hAnsi="Segoe UI" w:cs="Segoe UI"/>
+              </w:rPr>
+            </w:pPr>
+            <w:r>
+              <w:rPr>
+                <w:rFonts w:ascii="Segoe UI" w:hAnsi="Segoe UI" w:cs="Segoe UI"/>
+              </w:rPr>
+              <w:t>17:00 – 18:00</w:t>
+            </w:r>
+          </w:p>
+        </w:tc>
+        <w:tc>
+          <w:tcPr>
+            <w:tcW w:w="7507" w:type="dxa"/>
+          </w:tcPr>
+          <w:p>
+            <w:pPr>
+              <w:rPr>
+                <w:rFonts w:ascii="Segoe UI" w:hAnsi="Segoe UI" w:cs="Segoe UI"/>
+              </w:rPr>
+            </w:pPr>
+          </w:p>
+        </w:tc>
+      </w:tr>
+    </w:tbl>
+    <w:p>
+      <w:pPr>
+        <w:rPr>
+          <w:rFonts w:ascii="Segoe UI" w:hAnsi="Segoe UI" w:cs="Segoe UI"/>
+          <w:b/>
+          <w:bCs/>
+          <w:sz w:val="32"/>
+          <w:szCs w:val="32"/>
+        </w:rPr>
+      </w:pPr>
+    </w:p>
+    <w:p>
+      <w:pPr>
+        <w:rPr>
+          <w:rFonts w:ascii="Segoe UI" w:hAnsi="Segoe UI" w:cs="Segoe UI"/>
+          <w:b/>
+          <w:bCs/>
+          <w:sz w:val="32"/>
+          <w:szCs w:val="32"/>
+        </w:rPr>
+      </w:pPr>
+      <w:r>
+        <w:rPr>
+          <w:rFonts w:ascii="Segoe UI" w:hAnsi="Segoe UI" w:cs="Segoe UI"/>
+        </w:rPr>
+        <w:t xml:space="preserve">İlk gün, </w:t>
+      </w:r>
+      <w:r>
+        <w:rPr>
+          <w:rFonts w:ascii="Segoe UI" w:hAnsi="Segoe UI" w:cs="Segoe UI"/>
+        </w:rPr>
+        <w:t>Eskişehir Anadolu Üniversitesi</w:t>
+      </w:r>
+      <w:r>
+        <w:rPr>
+          <w:rFonts w:ascii="Segoe UI" w:hAnsi="Segoe UI" w:cs="Segoe UI"/>
+        </w:rPr>
+        <w:t>’nde halka açık olarak gerçekleştirilecek etkinlikte, misafir konuşmacılarımız sunumlarını</w:t>
+      </w:r>
+      <w:r>
+        <w:rPr>
+          <w:rFonts w:ascii="Segoe UI" w:hAnsi="Segoe UI" w:cs="Segoe UI"/>
+        </w:rPr>
+        <w:t xml:space="preserve"> ve konuşmalarını</w:t>
+      </w:r>
+      <w:r>
+        <w:rPr>
+          <w:rFonts w:ascii="Segoe UI" w:hAnsi="Segoe UI" w:cs="Segoe UI"/>
+        </w:rPr>
+        <w:t xml:space="preserve"> yapacaktır. Salonun tam kapasiteyle dolması hedeflenmektedir.</w:t>
+      </w:r>
+      <w:r>
+        <w:rPr>
+          <w:rFonts w:ascii="Segoe UI" w:hAnsi="Segoe UI" w:cs="Segoe UI"/>
+        </w:rPr>
+        <w:t xml:space="preserve"> Aynı zamanda katılımcılar ile konuşmacılar arasında tüm katılımcıların katılabileceği bir soru cevap olacaktır.</w:t>
+      </w:r>
+      <w:r>
+        <w:rPr>
+          <w:rFonts w:ascii="Segoe UI" w:hAnsi="Segoe UI" w:cs="Segoe UI"/>
+        </w:rPr>
+        <w:br/>
       </w:r>
     </w:p>
     <w:p>
@@ -372,15 +710,41 @@
           <w:sz w:val="18"/>
           <w:szCs w:val="18"/>
         </w:rPr>
-        <w:t>Halka açık şekilde web sitemiz üzerinden biletler alınabilir.</w:t>
-      </w:r>
+        <w:t xml:space="preserve">Halka açık şekilde web sitemiz üzerinden biletler </w:t>
+      </w:r>
+      <w:proofErr w:type="gramStart"/>
       <w:r>
         <w:rPr>
           <w:rFonts w:ascii="Segoe UI" w:hAnsi="Segoe UI" w:cs="Segoe UI"/>
           <w:sz w:val="18"/>
           <w:szCs w:val="18"/>
         </w:rPr>
-        <w:t xml:space="preserve"> Yaş sınırı olmadan herkes katılabilir.</w:t>
+        <w:t>alınabilir</w:t>
+      </w:r>
+      <w:r>
+        <w:rPr>
+          <w:rFonts w:ascii="Segoe UI" w:hAnsi="Segoe UI" w:cs="Segoe UI"/>
+          <w:sz w:val="18"/>
+          <w:szCs w:val="18"/>
+        </w:rPr>
+        <w:t>(</w:t>
+      </w:r>
+      <w:proofErr w:type="gramEnd"/>
+      <w:r>
+        <w:rPr>
+          <w:rFonts w:ascii="Segoe UI" w:hAnsi="Segoe UI" w:cs="Segoe UI"/>
+          <w:sz w:val="18"/>
+          <w:szCs w:val="18"/>
+        </w:rPr>
+        <w:t>Ücretsiz)</w:t>
+      </w:r>
+      <w:r>
+        <w:rPr>
+          <w:rFonts w:ascii="Segoe UI" w:hAnsi="Segoe UI" w:cs="Segoe UI"/>
+          <w:sz w:val="18"/>
+          <w:szCs w:val="18"/>
+        </w:rPr>
+        <w:t>. Yaş sınırı olmadan herkes katılabilir.</w:t>
       </w:r>
     </w:p>
     <w:p>
@@ -422,6 +786,7 @@
           <w:sz w:val="18"/>
           <w:szCs w:val="18"/>
         </w:rPr>
+        <w:lastRenderedPageBreak/>
         <w:t>Bilet ve Ücret: Katılım biletlidir.</w:t>
       </w:r>
       <w:r>
@@ -430,193 +795,8 @@
           <w:sz w:val="18"/>
           <w:szCs w:val="18"/>
         </w:rPr>
-        <w:t xml:space="preserve"> </w:t>
-      </w:r>
-      <w:r>
-        <w:rPr>
-          <w:rFonts w:ascii="Segoe UI" w:hAnsi="Segoe UI" w:cs="Segoe UI"/>
-          <w:sz w:val="18"/>
-          <w:szCs w:val="18"/>
-        </w:rPr>
-        <w:t>Web sitemiz üzerinden belirlenen fiyata (bu etkinlik için ücretsiz) biletlerin alınıp onaylanması gerekmektedir. Aynı zamanda kapıdaki bilet kontrolüne biletinizi göstermeniz gerekmektedir.</w:t>
-      </w:r>
-    </w:p>
-    <w:p>
-      <w:pPr>
-        <w:numPr>
-          <w:ilvl w:val="0"/>
-          <w:numId w:val="2"/>
-        </w:numPr>
-        <w:rPr>
-          <w:rFonts w:ascii="Segoe UI" w:hAnsi="Segoe UI" w:cs="Segoe UI"/>
-          <w:sz w:val="18"/>
-          <w:szCs w:val="18"/>
-        </w:rPr>
-      </w:pPr>
-      <w:r>
-        <w:rPr>
-          <w:rFonts w:ascii="Segoe UI" w:hAnsi="Segoe UI" w:cs="Segoe UI"/>
-          <w:sz w:val="18"/>
-          <w:szCs w:val="18"/>
-        </w:rPr>
-        <w:t>Bilet Zorunluluğu: Tüm katılımcıların web sitesi üzerinden önceden bilet almış olması gerekmektedir.</w:t>
-      </w:r>
-      <w:r>
-        <w:rPr>
-          <w:rFonts w:ascii="Segoe UI" w:hAnsi="Segoe UI" w:cs="Segoe UI"/>
-          <w:sz w:val="18"/>
-          <w:szCs w:val="18"/>
-        </w:rPr>
-        <w:t xml:space="preserve"> Bileti olmayan katılımcılar girişteki danışmadan müsait </w:t>
-      </w:r>
-      <w:r>
-        <w:rPr>
-          <w:rFonts w:ascii="Segoe UI" w:hAnsi="Segoe UI" w:cs="Segoe UI"/>
-          <w:sz w:val="18"/>
-          <w:szCs w:val="18"/>
-        </w:rPr>
-        <w:t>bilet</w:t>
-      </w:r>
-      <w:r>
-        <w:rPr>
-          <w:rFonts w:ascii="Segoe UI" w:hAnsi="Segoe UI" w:cs="Segoe UI"/>
-          <w:sz w:val="18"/>
-          <w:szCs w:val="18"/>
-        </w:rPr>
-        <w:t xml:space="preserve"> varsa etkinlik başlamadan önce bilet alabilir.</w:t>
-      </w:r>
-    </w:p>
-    <w:p>
-      <w:pPr>
-        <w:rPr>
-          <w:rFonts w:ascii="Segoe UI" w:hAnsi="Segoe UI" w:cs="Segoe UI"/>
-          <w:b/>
-          <w:bCs/>
-        </w:rPr>
-      </w:pPr>
-      <w:r>
-        <w:rPr>
-          <w:rFonts w:ascii="Segoe UI" w:hAnsi="Segoe UI" w:cs="Segoe UI"/>
-          <w:b/>
-          <w:bCs/>
-        </w:rPr>
-        <w:t>2. Gün:</w:t>
-      </w:r>
-    </w:p>
-    <w:p>
-      <w:pPr>
-        <w:numPr>
-          <w:ilvl w:val="0"/>
-          <w:numId w:val="3"/>
-        </w:numPr>
-        <w:rPr>
-          <w:rFonts w:ascii="Segoe UI" w:hAnsi="Segoe UI" w:cs="Segoe UI"/>
-          <w:sz w:val="18"/>
-          <w:szCs w:val="18"/>
-        </w:rPr>
-      </w:pPr>
-      <w:r>
-        <w:rPr>
-          <w:rFonts w:ascii="Segoe UI" w:hAnsi="Segoe UI" w:cs="Segoe UI"/>
-          <w:sz w:val="18"/>
-          <w:szCs w:val="18"/>
-        </w:rPr>
-        <w:t xml:space="preserve">Katılımcılar: </w:t>
-      </w:r>
-      <w:r>
-        <w:rPr>
-          <w:rFonts w:ascii="Segoe UI" w:hAnsi="Segoe UI" w:cs="Segoe UI"/>
-          <w:sz w:val="18"/>
-          <w:szCs w:val="18"/>
-        </w:rPr>
-        <w:t>Halka açık şekilde web sitemiz üzerinden biletler alınabilir. Yaş sınırı olmadan herkes katılabilir.</w:t>
-      </w:r>
-    </w:p>
-    <w:p>
-      <w:pPr>
-        <w:numPr>
-          <w:ilvl w:val="0"/>
-          <w:numId w:val="3"/>
-        </w:numPr>
-        <w:rPr>
-          <w:rFonts w:ascii="Segoe UI" w:hAnsi="Segoe UI" w:cs="Segoe UI"/>
-          <w:sz w:val="18"/>
-          <w:szCs w:val="18"/>
-        </w:rPr>
-      </w:pPr>
-      <w:r>
-        <w:rPr>
-          <w:rFonts w:ascii="Segoe UI" w:hAnsi="Segoe UI" w:cs="Segoe UI"/>
-          <w:sz w:val="18"/>
-          <w:szCs w:val="18"/>
-        </w:rPr>
-        <w:t>Davranış Beklentileri: Etkinlik süresince taşkınlık yapmamak ve etik kurallara uygun davranmak esastır.</w:t>
-      </w:r>
-    </w:p>
-    <w:p>
-      <w:pPr>
-        <w:numPr>
-          <w:ilvl w:val="0"/>
-          <w:numId w:val="3"/>
-        </w:numPr>
-        <w:rPr>
-          <w:rFonts w:ascii="Segoe UI" w:hAnsi="Segoe UI" w:cs="Segoe UI"/>
-          <w:sz w:val="18"/>
-          <w:szCs w:val="18"/>
-        </w:rPr>
-      </w:pPr>
-      <w:r>
-        <w:rPr>
-          <w:rFonts w:ascii="Segoe UI" w:hAnsi="Segoe UI" w:cs="Segoe UI"/>
-          <w:sz w:val="18"/>
-          <w:szCs w:val="18"/>
-        </w:rPr>
-        <w:t>Bilet ve Ücret: Katılım biletlidir.</w:t>
-      </w:r>
-      <w:r>
-        <w:rPr>
-          <w:rFonts w:ascii="Segoe UI" w:hAnsi="Segoe UI" w:cs="Segoe UI"/>
-          <w:sz w:val="18"/>
-          <w:szCs w:val="18"/>
-        </w:rPr>
-        <w:t xml:space="preserve"> Web sitemiz üzerinden belirlenen fiyata (bu etkinlik için ücretsiz) biletlerin alınıp onaylanması gerekmektedir. Aynı zamanda kapıdaki bilet kontrolüne biletinizi göstermeniz gerekmektedir.</w:t>
-      </w:r>
-    </w:p>
-    <w:p>
-      <w:pPr>
-        <w:numPr>
-          <w:ilvl w:val="0"/>
-          <w:numId w:val="3"/>
-        </w:numPr>
-        <w:rPr>
-          <w:rFonts w:ascii="Segoe UI" w:hAnsi="Segoe UI" w:cs="Segoe UI"/>
-          <w:sz w:val="18"/>
-          <w:szCs w:val="18"/>
-        </w:rPr>
-      </w:pPr>
-      <w:r>
-        <w:rPr>
-          <w:rFonts w:ascii="Segoe UI" w:hAnsi="Segoe UI" w:cs="Segoe UI"/>
-          <w:sz w:val="18"/>
-          <w:szCs w:val="18"/>
-        </w:rPr>
-        <w:t>Bilet Zorunluluğu: Tüm katılımcıların web sitesi üzerinden önceden bilet almış olması gerekmektedir.</w:t>
-      </w:r>
-      <w:r>
-        <w:rPr>
-          <w:rFonts w:ascii="Segoe UI" w:hAnsi="Segoe UI" w:cs="Segoe UI"/>
-          <w:sz w:val="18"/>
-          <w:szCs w:val="18"/>
-        </w:rPr>
-        <w:t xml:space="preserve"> Bileti olmayan katılımcılar girişteki danışmadan müsait bilet varsa etkinlik başlamadan önce bilet alabilir.</w:t>
-      </w:r>
-    </w:p>
-    <w:p>
-      <w:pPr>
-        <w:rPr>
-          <w:rFonts w:ascii="Segoe UI" w:hAnsi="Segoe UI" w:cs="Segoe UI"/>
-        </w:rPr>
-      </w:pPr>
+        <w:t xml:space="preserve"> Web sitemiz üzerinden belirlenen fiyata (ücretsiz) biletlerin alınıp onaylanması gerekmektedir. Aynı zamanda kapıdaki bilet kontrolüne biletinizi göstermeniz gerekmektedir.</w:t>
+      </w:r>
     </w:p>
     <w:p>
       <w:pPr>
@@ -628,7 +808,9 @@
           <w:szCs w:val="32"/>
         </w:rPr>
       </w:pPr>
-      <w:r>
+    </w:p>
+    <w:p>
+      <w:pPr>
         <w:rPr>
           <w:rFonts w:ascii="Segoe UI" w:hAnsi="Segoe UI" w:cs="Segoe UI"/>
           <w:b/>
@@ -636,58 +818,58 @@
           <w:sz w:val="32"/>
           <w:szCs w:val="32"/>
         </w:rPr>
-        <w:t xml:space="preserve">Özel </w:t>
+      </w:pPr>
+      <w:r>
+        <w:rPr>
+          <w:rFonts w:ascii="Segoe UI" w:hAnsi="Segoe UI" w:cs="Segoe UI"/>
+        </w:rPr>
+        <w:t>Eskişehir Valis</w:t>
+      </w:r>
+      <w:r>
+        <w:rPr>
+          <w:rFonts w:ascii="Segoe UI" w:hAnsi="Segoe UI" w:cs="Segoe UI"/>
+        </w:rPr>
+        <w:t>i</w:t>
+      </w:r>
+      <w:r>
+        <w:rPr>
+          <w:rFonts w:ascii="Segoe UI" w:hAnsi="Segoe UI" w:cs="Segoe UI"/>
+        </w:rPr>
+        <w:t xml:space="preserve"> sn. </w:t>
       </w:r>
       <w:r>
         <w:rPr>
           <w:rFonts w:ascii="Segoe UI" w:hAnsi="Segoe UI" w:cs="Segoe UI"/>
           <w:b/>
           <w:bCs/>
-          <w:sz w:val="32"/>
-          <w:szCs w:val="32"/>
-        </w:rPr>
-        <w:t>Davetliler</w:t>
+        </w:rPr>
+        <w:t>Hüseyin Aksoy</w:t>
+      </w:r>
+      <w:r>
+        <w:rPr>
+          <w:rFonts w:ascii="Segoe UI" w:hAnsi="Segoe UI" w:cs="Segoe UI"/>
+        </w:rPr>
+        <w:br/>
+      </w:r>
+      <w:r>
+        <w:rPr>
+          <w:rFonts w:ascii="Segoe UI" w:hAnsi="Segoe UI" w:cs="Segoe UI"/>
+        </w:rPr>
+        <w:t>Eskişehir Büyükşehir Belediye Başkanı</w:t>
+      </w:r>
+      <w:r>
+        <w:rPr>
+          <w:rFonts w:ascii="Segoe UI" w:hAnsi="Segoe UI" w:cs="Segoe UI"/>
+        </w:rPr>
+        <w:t xml:space="preserve"> sn. </w:t>
       </w:r>
       <w:r>
         <w:rPr>
           <w:rFonts w:ascii="Segoe UI" w:hAnsi="Segoe UI" w:cs="Segoe UI"/>
           <w:b/>
           <w:bCs/>
-          <w:sz w:val="32"/>
-          <w:szCs w:val="32"/>
-        </w:rPr>
-        <w:t>:</w:t>
-      </w:r>
-    </w:p>
-    <w:p>
-      <w:pPr>
-        <w:rPr>
-          <w:rFonts w:ascii="Segoe UI" w:hAnsi="Segoe UI" w:cs="Segoe UI"/>
-        </w:rPr>
-      </w:pPr>
-      <w:r>
-        <w:rPr>
-          <w:rFonts w:ascii="Segoe UI" w:hAnsi="Segoe UI" w:cs="Segoe UI"/>
-        </w:rPr>
-        <w:t>Eskişehir Valis</w:t>
-      </w:r>
-      <w:r>
-        <w:rPr>
-          <w:rFonts w:ascii="Segoe UI" w:hAnsi="Segoe UI" w:cs="Segoe UI"/>
-        </w:rPr>
-        <w:t>i</w:t>
-      </w:r>
-      <w:r>
-        <w:rPr>
-          <w:rFonts w:ascii="Segoe UI" w:hAnsi="Segoe UI" w:cs="Segoe UI"/>
-        </w:rPr>
-        <w:t>,</w:t>
-      </w:r>
-      <w:r>
-        <w:rPr>
-          <w:rFonts w:ascii="Segoe UI" w:hAnsi="Segoe UI" w:cs="Segoe UI"/>
-        </w:rPr>
-        <w:t xml:space="preserve"> (İlk Gün)</w:t>
+        </w:rPr>
+        <w:t>Ayşe Ünlüce</w:t>
       </w:r>
       <w:r>
         <w:rPr>
@@ -699,44 +881,63 @@
         <w:rPr>
           <w:rFonts w:ascii="Segoe UI" w:hAnsi="Segoe UI" w:cs="Segoe UI"/>
         </w:rPr>
-        <w:t>Eskişehir Büyükşehir Belediye Başkanı,</w:t>
-      </w:r>
-      <w:r>
-        <w:rPr>
-          <w:rFonts w:ascii="Segoe UI" w:hAnsi="Segoe UI" w:cs="Segoe UI"/>
-        </w:rPr>
-        <w:t xml:space="preserve"> (İlk Gün)</w:t>
+        <w:t>Eskişehir Odunpazarı Belediye Başkanı</w:t>
+      </w:r>
+      <w:r>
+        <w:rPr>
+          <w:rFonts w:ascii="Segoe UI" w:hAnsi="Segoe UI" w:cs="Segoe UI"/>
+        </w:rPr>
+        <w:t xml:space="preserve"> sn. </w:t>
+      </w:r>
+      <w:r>
+        <w:rPr>
+          <w:rFonts w:ascii="Segoe UI" w:hAnsi="Segoe UI" w:cs="Segoe UI"/>
+          <w:b/>
+          <w:bCs/>
+        </w:rPr>
+        <w:t>Kazım Kurt</w:t>
       </w:r>
       <w:r>
         <w:rPr>
           <w:rFonts w:ascii="Segoe UI" w:hAnsi="Segoe UI" w:cs="Segoe UI"/>
         </w:rPr>
         <w:br/>
-      </w:r>
-      <w:r>
-        <w:rPr>
-          <w:rFonts w:ascii="Segoe UI" w:hAnsi="Segoe UI" w:cs="Segoe UI"/>
-        </w:rPr>
-        <w:t>Eskişehir Odunpazarı Belediye Başkanı,</w:t>
-      </w:r>
-      <w:r>
-        <w:rPr>
-          <w:rFonts w:ascii="Segoe UI" w:hAnsi="Segoe UI" w:cs="Segoe UI"/>
-        </w:rPr>
-        <w:t xml:space="preserve"> (İlk Gün)</w:t>
+        <w:t>Eskişehir Tepebaşı Belediye Başkanı</w:t>
+      </w:r>
+      <w:r>
+        <w:rPr>
+          <w:rFonts w:ascii="Segoe UI" w:hAnsi="Segoe UI" w:cs="Segoe UI"/>
+        </w:rPr>
+        <w:t xml:space="preserve"> sn. </w:t>
+      </w:r>
+      <w:r>
+        <w:rPr>
+          <w:rFonts w:ascii="Segoe UI" w:hAnsi="Segoe UI" w:cs="Segoe UI"/>
+          <w:b/>
+          <w:bCs/>
+        </w:rPr>
+        <w:t>Ahmet Ataç</w:t>
       </w:r>
       <w:r>
         <w:rPr>
           <w:rFonts w:ascii="Segoe UI" w:hAnsi="Segoe UI" w:cs="Segoe UI"/>
         </w:rPr>
         <w:br/>
-        <w:t>Eskişehir Tepebaşı Belediye Başkanı,</w:t>
-      </w:r>
-      <w:r>
-        <w:rPr>
-          <w:rFonts w:ascii="Segoe UI" w:hAnsi="Segoe UI" w:cs="Segoe UI"/>
-        </w:rPr>
-        <w:t xml:space="preserve"> (İkinci Gün)</w:t>
+        <w:t>Eskişehir İl Milli Eğitim Müdürlüğü Müdürü</w:t>
+      </w:r>
+      <w:r>
+        <w:rPr>
+          <w:rFonts w:ascii="Segoe UI" w:hAnsi="Segoe UI" w:cs="Segoe UI"/>
+        </w:rPr>
+        <w:t xml:space="preserve"> sn. </w:t>
+      </w:r>
+      <w:r>
+        <w:rPr>
+          <w:rFonts w:ascii="Segoe UI" w:hAnsi="Segoe UI" w:cs="Segoe UI"/>
+          <w:b/>
+          <w:bCs/>
+        </w:rPr>
+        <w:t>Sinan Aydın</w:t>
       </w:r>
       <w:r>
         <w:rPr>
@@ -748,50 +949,6 @@
         <w:rPr>
           <w:rFonts w:ascii="Segoe UI" w:hAnsi="Segoe UI" w:cs="Segoe UI"/>
         </w:rPr>
-        <w:t>Eskişehir Odunpazarı Kaymakamı,</w:t>
-      </w:r>
-      <w:r>
-        <w:rPr>
-          <w:rFonts w:ascii="Segoe UI" w:hAnsi="Segoe UI" w:cs="Segoe UI"/>
-        </w:rPr>
-        <w:t xml:space="preserve"> (İkinci Gün)</w:t>
-      </w:r>
-      <w:r>
-        <w:rPr>
-          <w:rFonts w:ascii="Segoe UI" w:hAnsi="Segoe UI" w:cs="Segoe UI"/>
-        </w:rPr>
-        <w:br/>
-        <w:t>Eskişehir Tepebaşı Kaymakamı,</w:t>
-      </w:r>
-      <w:r>
-        <w:rPr>
-          <w:rFonts w:ascii="Segoe UI" w:hAnsi="Segoe UI" w:cs="Segoe UI"/>
-        </w:rPr>
-        <w:t xml:space="preserve"> (İlk Gün)</w:t>
-      </w:r>
-      <w:r>
-        <w:rPr>
-          <w:rFonts w:ascii="Segoe UI" w:hAnsi="Segoe UI" w:cs="Segoe UI"/>
-        </w:rPr>
-        <w:br/>
-        <w:t>Eskişehir İl Milli Eğitim Müdürlüğü Müdürü,</w:t>
-      </w:r>
-      <w:r>
-        <w:rPr>
-          <w:rFonts w:ascii="Segoe UI" w:hAnsi="Segoe UI" w:cs="Segoe UI"/>
-        </w:rPr>
-        <w:t xml:space="preserve"> (İkinci Gün)</w:t>
-      </w:r>
-      <w:r>
-        <w:rPr>
-          <w:rFonts w:ascii="Segoe UI" w:hAnsi="Segoe UI" w:cs="Segoe UI"/>
-        </w:rPr>
-        <w:br/>
-      </w:r>
-      <w:r>
-        <w:rPr>
-          <w:rFonts w:ascii="Segoe UI" w:hAnsi="Segoe UI" w:cs="Segoe UI"/>
-        </w:rPr>
         <w:t xml:space="preserve">Eskişehir </w:t>
       </w:r>
       <w:r>
@@ -804,13 +961,15 @@
         <w:rPr>
           <w:rFonts w:ascii="Segoe UI" w:hAnsi="Segoe UI" w:cs="Segoe UI"/>
         </w:rPr>
-        <w:t>,</w:t>
-      </w:r>
-      <w:r>
-        <w:rPr>
-          <w:rFonts w:ascii="Segoe UI" w:hAnsi="Segoe UI" w:cs="Segoe UI"/>
-        </w:rPr>
-        <w:t xml:space="preserve"> (İlk Gün)</w:t>
+        <w:t xml:space="preserve"> Sn. </w:t>
+      </w:r>
+      <w:r>
+        <w:rPr>
+          <w:rFonts w:ascii="Segoe UI" w:hAnsi="Segoe UI" w:cs="Segoe UI"/>
+          <w:b/>
+          <w:bCs/>
+        </w:rPr>
+        <w:t>Metin Güler</w:t>
       </w:r>
       <w:r>
         <w:rPr>
@@ -3205,7 +3364,6 @@
   <w:style w:type="character" w:default="1" w:styleId="VarsaylanParagrafYazTipi">
     <w:name w:val="Default Paragraph Font"/>
     <w:uiPriority w:val="1"/>
-    <w:semiHidden/>
     <w:unhideWhenUsed/>
   </w:style>
   <w:style w:type="table" w:default="1" w:styleId="NormalTablo">
@@ -3555,6 +3713,25 @@
       <w:shd w:val="clear" w:color="auto" w:fill="E1DFDD"/>
     </w:rPr>
   </w:style>
+  <w:style w:type="table" w:styleId="TabloKlavuzu">
+    <w:name w:val="Table Grid"/>
+    <w:basedOn w:val="NormalTablo"/>
+    <w:uiPriority w:val="39"/>
+    <w:rsid w:val="00CD5317"/>
+    <w:pPr>
+      <w:spacing w:after="0" w:line="240" w:lineRule="auto"/>
+    </w:pPr>
+    <w:tblPr>
+      <w:tblBorders>
+        <w:top w:val="single" w:sz="4" w:space="0" w:color="auto"/>
+        <w:left w:val="single" w:sz="4" w:space="0" w:color="auto"/>
+        <w:bottom w:val="single" w:sz="4" w:space="0" w:color="auto"/>
+        <w:right w:val="single" w:sz="4" w:space="0" w:color="auto"/>
+        <w:insideH w:val="single" w:sz="4" w:space="0" w:color="auto"/>
+        <w:insideV w:val="single" w:sz="4" w:space="0" w:color="auto"/>
+      </w:tblBorders>
+    </w:tblPr>
+  </w:style>
 </w:styles>
 </file>
 

--- a/Dosyalar/InovaSummitİlkSunumYazısı.docx
+++ b/Dosyalar/InovaSummitİlkSunumYazısı.docx
@@ -80,34 +80,19 @@
           <w:rFonts w:ascii="Segoe UI" w:hAnsi="Segoe UI" w:cs="Segoe UI"/>
         </w:rPr>
       </w:pPr>
-      <w:proofErr w:type="spellStart"/>
-      <w:r>
-        <w:rPr>
-          <w:rFonts w:ascii="Segoe UI" w:hAnsi="Segoe UI" w:cs="Segoe UI"/>
-        </w:rPr>
-        <w:t>InovaSummit</w:t>
-      </w:r>
-      <w:proofErr w:type="spellEnd"/>
-      <w:r>
-        <w:rPr>
-          <w:rFonts w:ascii="Segoe UI" w:hAnsi="Segoe UI" w:cs="Segoe UI"/>
-        </w:rPr>
-        <w:t xml:space="preserve">; sektörün en güncel konularını ele alan paneller, ilham verici sunumlar ve ilerleyen dönemlerde düzenlenecek interaktif atölye çalışmaları ile alanda ve kapsamda bir ilk niteliği taşımaktadır. Ayrıca, katılımcı şirketlerin açacağı fiziksel deneyim stantları sayesinde </w:t>
-      </w:r>
-      <w:proofErr w:type="gramStart"/>
-      <w:r>
-        <w:rPr>
-          <w:rFonts w:ascii="Segoe UI" w:hAnsi="Segoe UI" w:cs="Segoe UI"/>
-        </w:rPr>
-        <w:t>gençler,</w:t>
-      </w:r>
-      <w:proofErr w:type="gramEnd"/>
-      <w:r>
-        <w:rPr>
-          <w:rFonts w:ascii="Segoe UI" w:hAnsi="Segoe UI" w:cs="Segoe UI"/>
-        </w:rPr>
-        <w:t xml:space="preserve"> hem deneyimli misafirlerimizin paylaşımlarını dinleyip hem de uygulamalı deneyimler edinerek daha etkili bir öğrenme süreci yaşayacaklardır.</w:t>
-      </w:r>
+      <w:r>
+        <w:rPr>
+          <w:rFonts w:ascii="Segoe UI" w:hAnsi="Segoe UI" w:cs="Segoe UI"/>
+        </w:rPr>
+        <w:t>InovaSummit; sektörün en güncel konularını ele alan paneller, ilham verici sunumlar ve ilerleyen dönemlerde düzenlenecek interaktif atölye çalışmaları ile alanda ve kapsamda bir ilk niteliği taşımaktadır. Ayrıca, katılımcı şirketlerin açacağı fiziksel deneyim stantları sayesinde gençler, hem deneyimli misafirlerimizin paylaşımlarını dinleyip hem de uygulamalı deneyimler edinerek daha etkili bir öğrenme süreci yaşayacaklardır.</w:t>
+      </w:r>
+    </w:p>
+    <w:p>
+      <w:pPr>
+        <w:rPr>
+          <w:rFonts w:ascii="Segoe UI" w:hAnsi="Segoe UI" w:cs="Segoe UI"/>
+        </w:rPr>
+      </w:pPr>
     </w:p>
     <w:p>
       <w:pPr>
@@ -127,9 +112,8 @@
           <w:sz w:val="32"/>
           <w:szCs w:val="32"/>
         </w:rPr>
-        <w:t xml:space="preserve">Program Tarihi </w:t>
-      </w:r>
-      <w:proofErr w:type="gramStart"/>
+        <w:t>Program Tarihi Ve Yeri</w:t>
+      </w:r>
       <w:r>
         <w:rPr>
           <w:rFonts w:ascii="Segoe UI" w:hAnsi="Segoe UI" w:cs="Segoe UI"/>
@@ -138,27 +122,6 @@
           <w:sz w:val="32"/>
           <w:szCs w:val="32"/>
         </w:rPr>
-        <w:t>Ve</w:t>
-      </w:r>
-      <w:proofErr w:type="gramEnd"/>
-      <w:r>
-        <w:rPr>
-          <w:rFonts w:ascii="Segoe UI" w:hAnsi="Segoe UI" w:cs="Segoe UI"/>
-          <w:b/>
-          <w:bCs/>
-          <w:sz w:val="32"/>
-          <w:szCs w:val="32"/>
-        </w:rPr>
-        <w:t xml:space="preserve"> Yeri</w:t>
-      </w:r>
-      <w:r>
-        <w:rPr>
-          <w:rFonts w:ascii="Segoe UI" w:hAnsi="Segoe UI" w:cs="Segoe UI"/>
-          <w:b/>
-          <w:bCs/>
-          <w:sz w:val="32"/>
-          <w:szCs w:val="32"/>
-        </w:rPr>
         <w:t>:</w:t>
       </w:r>
     </w:p>
@@ -187,7 +150,43 @@
         <w:rPr>
           <w:rFonts w:ascii="Segoe UI" w:hAnsi="Segoe UI" w:cs="Segoe UI"/>
         </w:rPr>
-        <w:t>Anadolu üniversitesi Yunus Emre kampüsü Öğrenci merkezi ve konferans salonu</w:t>
+        <w:t xml:space="preserve">Anadolu üniversitesi Yunus Emre kampüsü Öğrenci </w:t>
+      </w:r>
+      <w:r>
+        <w:rPr>
+          <w:rFonts w:ascii="Segoe UI" w:hAnsi="Segoe UI" w:cs="Segoe UI"/>
+        </w:rPr>
+        <w:t>M</w:t>
+      </w:r>
+      <w:r>
+        <w:rPr>
+          <w:rFonts w:ascii="Segoe UI" w:hAnsi="Segoe UI" w:cs="Segoe UI"/>
+        </w:rPr>
+        <w:t xml:space="preserve">erkezi ve </w:t>
+      </w:r>
+      <w:r>
+        <w:rPr>
+          <w:rFonts w:ascii="Segoe UI" w:hAnsi="Segoe UI" w:cs="Segoe UI"/>
+        </w:rPr>
+        <w:t>K</w:t>
+      </w:r>
+      <w:r>
+        <w:rPr>
+          <w:rFonts w:ascii="Segoe UI" w:hAnsi="Segoe UI" w:cs="Segoe UI"/>
+        </w:rPr>
+        <w:t xml:space="preserve">onferans </w:t>
+      </w:r>
+      <w:r>
+        <w:rPr>
+          <w:rFonts w:ascii="Segoe UI" w:hAnsi="Segoe UI" w:cs="Segoe UI"/>
+        </w:rPr>
+        <w:t>S</w:t>
+      </w:r>
+      <w:r>
+        <w:rPr>
+          <w:rFonts w:ascii="Segoe UI" w:hAnsi="Segoe UI" w:cs="Segoe UI"/>
+        </w:rPr>
+        <w:t>alonu</w:t>
       </w:r>
     </w:p>
     <w:p>
@@ -286,37 +285,7 @@
               <w:rPr>
                 <w:rFonts w:ascii="Segoe UI" w:hAnsi="Segoe UI" w:cs="Segoe UI"/>
               </w:rPr>
-              <w:t>11:00</w:t>
-            </w:r>
-            <w:r>
-              <w:rPr>
-                <w:rFonts w:ascii="Segoe UI" w:hAnsi="Segoe UI" w:cs="Segoe UI"/>
-              </w:rPr>
-              <w:t xml:space="preserve"> </w:t>
-            </w:r>
-            <w:r>
-              <w:rPr>
-                <w:rFonts w:ascii="Segoe UI" w:hAnsi="Segoe UI" w:cs="Segoe UI"/>
-              </w:rPr>
-              <w:t>–</w:t>
-            </w:r>
-            <w:r>
-              <w:rPr>
-                <w:rFonts w:ascii="Segoe UI" w:hAnsi="Segoe UI" w:cs="Segoe UI"/>
-              </w:rPr>
-              <w:t xml:space="preserve"> </w:t>
-            </w:r>
-            <w:r>
-              <w:rPr>
-                <w:rFonts w:ascii="Segoe UI" w:hAnsi="Segoe UI" w:cs="Segoe UI"/>
-              </w:rPr>
-              <w:t>12</w:t>
-            </w:r>
-            <w:r>
-              <w:rPr>
-                <w:rFonts w:ascii="Segoe UI" w:hAnsi="Segoe UI" w:cs="Segoe UI"/>
-              </w:rPr>
-              <w:t>:00</w:t>
+              <w:t>11:00 – 12:00</w:t>
             </w:r>
           </w:p>
         </w:tc>
@@ -635,6 +604,56 @@
       <w:pPr>
         <w:rPr>
           <w:rFonts w:ascii="Segoe UI" w:hAnsi="Segoe UI" w:cs="Segoe UI"/>
+        </w:rPr>
+      </w:pPr>
+      <w:r>
+        <w:rPr>
+          <w:rFonts w:ascii="Segoe UI" w:hAnsi="Segoe UI" w:cs="Segoe UI"/>
+        </w:rPr>
+        <w:t xml:space="preserve">İlk gün, </w:t>
+      </w:r>
+      <w:r>
+        <w:rPr>
+          <w:rFonts w:ascii="Segoe UI" w:hAnsi="Segoe UI" w:cs="Segoe UI"/>
+        </w:rPr>
+        <w:t>Eskişehir Anadolu Üniversitesi</w:t>
+      </w:r>
+      <w:r>
+        <w:rPr>
+          <w:rFonts w:ascii="Segoe UI" w:hAnsi="Segoe UI" w:cs="Segoe UI"/>
+        </w:rPr>
+        <w:t>’nde halka açık olarak gerçekleştirilecek etkinlikte, misafir konuşmacılarımız sunumlarını</w:t>
+      </w:r>
+      <w:r>
+        <w:rPr>
+          <w:rFonts w:ascii="Segoe UI" w:hAnsi="Segoe UI" w:cs="Segoe UI"/>
+        </w:rPr>
+        <w:t xml:space="preserve"> ve konuşmalarını</w:t>
+      </w:r>
+      <w:r>
+        <w:rPr>
+          <w:rFonts w:ascii="Segoe UI" w:hAnsi="Segoe UI" w:cs="Segoe UI"/>
+        </w:rPr>
+        <w:t xml:space="preserve"> yapacaktır. Salonun tam kapasiteyle dolması hedeflenmektedir.</w:t>
+      </w:r>
+      <w:r>
+        <w:rPr>
+          <w:rFonts w:ascii="Segoe UI" w:hAnsi="Segoe UI" w:cs="Segoe UI"/>
+        </w:rPr>
+        <w:t xml:space="preserve"> Aynı zamanda katılımcılar ile konuşmacılar arasında tüm katılımcıların katılabileceği bir soru cevap olacaktır.</w:t>
+      </w:r>
+    </w:p>
+    <w:p>
+      <w:pPr>
+        <w:rPr>
+          <w:rFonts w:ascii="Segoe UI" w:hAnsi="Segoe UI" w:cs="Segoe UI"/>
+        </w:rPr>
+      </w:pPr>
+    </w:p>
+    <w:p>
+      <w:pPr>
+        <w:rPr>
+          <w:rFonts w:ascii="Segoe UI" w:hAnsi="Segoe UI" w:cs="Segoe UI"/>
           <w:b/>
           <w:bCs/>
           <w:sz w:val="32"/>
@@ -645,42 +664,6 @@
         <w:rPr>
           <w:rFonts w:ascii="Segoe UI" w:hAnsi="Segoe UI" w:cs="Segoe UI"/>
         </w:rPr>
-        <w:t xml:space="preserve">İlk gün, </w:t>
-      </w:r>
-      <w:r>
-        <w:rPr>
-          <w:rFonts w:ascii="Segoe UI" w:hAnsi="Segoe UI" w:cs="Segoe UI"/>
-        </w:rPr>
-        <w:t>Eskişehir Anadolu Üniversitesi</w:t>
-      </w:r>
-      <w:r>
-        <w:rPr>
-          <w:rFonts w:ascii="Segoe UI" w:hAnsi="Segoe UI" w:cs="Segoe UI"/>
-        </w:rPr>
-        <w:t>’nde halka açık olarak gerçekleştirilecek etkinlikte, misafir konuşmacılarımız sunumlarını</w:t>
-      </w:r>
-      <w:r>
-        <w:rPr>
-          <w:rFonts w:ascii="Segoe UI" w:hAnsi="Segoe UI" w:cs="Segoe UI"/>
-        </w:rPr>
-        <w:t xml:space="preserve"> ve konuşmalarını</w:t>
-      </w:r>
-      <w:r>
-        <w:rPr>
-          <w:rFonts w:ascii="Segoe UI" w:hAnsi="Segoe UI" w:cs="Segoe UI"/>
-        </w:rPr>
-        <w:t xml:space="preserve"> yapacaktır. Salonun tam kapasiteyle dolması hedeflenmektedir.</w:t>
-      </w:r>
-      <w:r>
-        <w:rPr>
-          <w:rFonts w:ascii="Segoe UI" w:hAnsi="Segoe UI" w:cs="Segoe UI"/>
-        </w:rPr>
-        <w:t xml:space="preserve"> Aynı zamanda katılımcılar ile konuşmacılar arasında tüm katılımcıların katılabileceği bir soru cevap olacaktır.</w:t>
-      </w:r>
-      <w:r>
-        <w:rPr>
-          <w:rFonts w:ascii="Segoe UI" w:hAnsi="Segoe UI" w:cs="Segoe UI"/>
-        </w:rPr>
         <w:br/>
       </w:r>
     </w:p>
@@ -702,6 +685,7 @@
           <w:sz w:val="18"/>
           <w:szCs w:val="18"/>
         </w:rPr>
+        <w:lastRenderedPageBreak/>
         <w:t xml:space="preserve">Katılımcılar: </w:t>
       </w:r>
       <w:r>
@@ -710,41 +694,7 @@
           <w:sz w:val="18"/>
           <w:szCs w:val="18"/>
         </w:rPr>
-        <w:t xml:space="preserve">Halka açık şekilde web sitemiz üzerinden biletler </w:t>
-      </w:r>
-      <w:proofErr w:type="gramStart"/>
-      <w:r>
-        <w:rPr>
-          <w:rFonts w:ascii="Segoe UI" w:hAnsi="Segoe UI" w:cs="Segoe UI"/>
-          <w:sz w:val="18"/>
-          <w:szCs w:val="18"/>
-        </w:rPr>
-        <w:t>alınabilir</w:t>
-      </w:r>
-      <w:r>
-        <w:rPr>
-          <w:rFonts w:ascii="Segoe UI" w:hAnsi="Segoe UI" w:cs="Segoe UI"/>
-          <w:sz w:val="18"/>
-          <w:szCs w:val="18"/>
-        </w:rPr>
-        <w:t>(</w:t>
-      </w:r>
-      <w:proofErr w:type="gramEnd"/>
-      <w:r>
-        <w:rPr>
-          <w:rFonts w:ascii="Segoe UI" w:hAnsi="Segoe UI" w:cs="Segoe UI"/>
-          <w:sz w:val="18"/>
-          <w:szCs w:val="18"/>
-        </w:rPr>
-        <w:t>Ücretsiz)</w:t>
-      </w:r>
-      <w:r>
-        <w:rPr>
-          <w:rFonts w:ascii="Segoe UI" w:hAnsi="Segoe UI" w:cs="Segoe UI"/>
-          <w:sz w:val="18"/>
-          <w:szCs w:val="18"/>
-        </w:rPr>
-        <w:t>. Yaş sınırı olmadan herkes katılabilir.</w:t>
+        <w:t>Halka açık şekilde web sitemiz üzerinden biletler alınabilir(Ücretsiz). Yaş sınırı olmadan herkes katılabilir.</w:t>
       </w:r>
     </w:p>
     <w:p>
@@ -786,7 +736,6 @@
           <w:sz w:val="18"/>
           <w:szCs w:val="18"/>
         </w:rPr>
-        <w:lastRenderedPageBreak/>
         <w:t>Bilet ve Ücret: Katılım biletlidir.</w:t>
       </w:r>
       <w:r>
@@ -819,6 +768,13 @@
           <w:szCs w:val="32"/>
         </w:rPr>
       </w:pPr>
+    </w:p>
+    <w:p>
+      <w:pPr>
+        <w:rPr>
+          <w:rFonts w:ascii="Segoe UI" w:hAnsi="Segoe UI" w:cs="Segoe UI"/>
+        </w:rPr>
+      </w:pPr>
       <w:r>
         <w:rPr>
           <w:rFonts w:ascii="Segoe UI" w:hAnsi="Segoe UI" w:cs="Segoe UI"/>
@@ -977,52 +933,15 @@
         </w:rPr>
         <w:br/>
       </w:r>
-      <w:r>
-        <w:rPr>
-          <w:rFonts w:ascii="Segoe UI" w:hAnsi="Segoe UI" w:cs="Segoe UI"/>
-        </w:rPr>
-        <w:br/>
-      </w:r>
     </w:p>
     <w:p>
       <w:pPr>
         <w:rPr>
           <w:rFonts w:ascii="Segoe UI" w:hAnsi="Segoe UI" w:cs="Segoe UI"/>
-        </w:rPr>
-      </w:pPr>
-    </w:p>
-    <w:p>
-      <w:pPr>
-        <w:rPr>
-          <w:rFonts w:ascii="Segoe UI" w:hAnsi="Segoe UI" w:cs="Segoe UI"/>
-        </w:rPr>
-      </w:pPr>
-    </w:p>
-    <w:p>
-      <w:pPr>
-        <w:rPr>
-          <w:rFonts w:ascii="Segoe UI" w:hAnsi="Segoe UI" w:cs="Segoe UI"/>
-        </w:rPr>
-      </w:pPr>
-    </w:p>
-    <w:p>
-      <w:pPr>
-        <w:rPr>
-          <w:rFonts w:ascii="Segoe UI" w:hAnsi="Segoe UI" w:cs="Segoe UI"/>
-        </w:rPr>
-      </w:pPr>
-    </w:p>
-    <w:p>
-      <w:pPr>
-        <w:rPr>
-          <w:rFonts w:ascii="Segoe UI" w:hAnsi="Segoe UI" w:cs="Segoe UI"/>
-        </w:rPr>
-      </w:pPr>
-    </w:p>
-    <w:p>
-      <w:pPr>
-        <w:rPr>
-          <w:rFonts w:ascii="Segoe UI" w:hAnsi="Segoe UI" w:cs="Segoe UI"/>
+          <w:b/>
+          <w:bCs/>
+          <w:sz w:val="32"/>
+          <w:szCs w:val="32"/>
         </w:rPr>
       </w:pPr>
     </w:p>
@@ -3364,6 +3283,7 @@
   <w:style w:type="character" w:default="1" w:styleId="VarsaylanParagrafYazTipi">
     <w:name w:val="Default Paragraph Font"/>
     <w:uiPriority w:val="1"/>
+    <w:semiHidden/>
     <w:unhideWhenUsed/>
   </w:style>
   <w:style w:type="table" w:default="1" w:styleId="NormalTablo">

--- a/Dosyalar/InovaSummitİlkSunumYazısı.docx
+++ b/Dosyalar/InovaSummitİlkSunumYazısı.docx
@@ -21,7 +21,47 @@
           <w:sz w:val="48"/>
           <w:szCs w:val="48"/>
         </w:rPr>
-        <w:t>InovaSummit’25</w:t>
+        <w:t>In</w:t>
+      </w:r>
+      <w:r>
+        <w:rPr>
+          <w:rFonts w:ascii="Segoe UI" w:hAnsi="Segoe UI" w:cs="Segoe UI"/>
+          <w:b/>
+          <w:bCs/>
+          <w:sz w:val="48"/>
+          <w:szCs w:val="48"/>
+        </w:rPr>
+        <w:t>n</w:t>
+      </w:r>
+      <w:r>
+        <w:rPr>
+          <w:rFonts w:ascii="Segoe UI" w:hAnsi="Segoe UI" w:cs="Segoe UI"/>
+          <w:b/>
+          <w:bCs/>
+          <w:sz w:val="48"/>
+          <w:szCs w:val="48"/>
+        </w:rPr>
+        <w:t>ova</w:t>
+      </w:r>
+      <w:r>
+        <w:rPr>
+          <w:rFonts w:ascii="Segoe UI" w:hAnsi="Segoe UI" w:cs="Segoe UI"/>
+          <w:b/>
+          <w:bCs/>
+          <w:sz w:val="48"/>
+          <w:szCs w:val="48"/>
+        </w:rPr>
+        <w:t xml:space="preserve"> </w:t>
+      </w:r>
+      <w:r>
+        <w:rPr>
+          <w:rFonts w:ascii="Segoe UI" w:hAnsi="Segoe UI" w:cs="Segoe UI"/>
+          <w:b/>
+          <w:bCs/>
+          <w:sz w:val="48"/>
+          <w:szCs w:val="48"/>
+        </w:rPr>
+        <w:t>Summit’25</w:t>
       </w:r>
     </w:p>
     <w:p>
@@ -585,6 +625,12 @@
                 <w:rFonts w:ascii="Segoe UI" w:hAnsi="Segoe UI" w:cs="Segoe UI"/>
               </w:rPr>
             </w:pPr>
+            <w:r>
+              <w:rPr>
+                <w:rFonts w:ascii="Segoe UI" w:hAnsi="Segoe UI" w:cs="Segoe UI"/>
+              </w:rPr>
+              <w:t>Konuşmacı 6</w:t>
+            </w:r>
           </w:p>
         </w:tc>
       </w:tr>
@@ -610,12 +656,6 @@
         <w:rPr>
           <w:rFonts w:ascii="Segoe UI" w:hAnsi="Segoe UI" w:cs="Segoe UI"/>
         </w:rPr>
-        <w:t xml:space="preserve">İlk gün, </w:t>
-      </w:r>
-      <w:r>
-        <w:rPr>
-          <w:rFonts w:ascii="Segoe UI" w:hAnsi="Segoe UI" w:cs="Segoe UI"/>
-        </w:rPr>
         <w:t>Eskişehir Anadolu Üniversitesi</w:t>
       </w:r>
       <w:r>
@@ -694,7 +734,31 @@
           <w:sz w:val="18"/>
           <w:szCs w:val="18"/>
         </w:rPr>
-        <w:t>Halka açık şekilde web sitemiz üzerinden biletler alınabilir(Ücretsiz). Yaş sınırı olmadan herkes katılabilir.</w:t>
+        <w:t>Halka açık şekilde web sitemiz üzerinden biletler</w:t>
+      </w:r>
+      <w:r>
+        <w:rPr>
+          <w:rFonts w:ascii="Segoe UI" w:hAnsi="Segoe UI" w:cs="Segoe UI"/>
+          <w:sz w:val="18"/>
+          <w:szCs w:val="18"/>
+        </w:rPr>
+        <w:t>i alabilirler</w:t>
+      </w:r>
+      <w:r>
+        <w:rPr>
+          <w:rFonts w:ascii="Segoe UI" w:hAnsi="Segoe UI" w:cs="Segoe UI"/>
+          <w:sz w:val="18"/>
+          <w:szCs w:val="18"/>
+        </w:rPr>
+        <w:t xml:space="preserve"> </w:t>
+      </w:r>
+      <w:r>
+        <w:rPr>
+          <w:rFonts w:ascii="Segoe UI" w:hAnsi="Segoe UI" w:cs="Segoe UI"/>
+          <w:sz w:val="18"/>
+          <w:szCs w:val="18"/>
+        </w:rPr>
+        <w:t>(Ücretsiz). Yaş sınırı olmadan herkes katılabilir.</w:t>
       </w:r>
     </w:p>
     <w:p>
@@ -762,30 +826,31 @@
       <w:pPr>
         <w:rPr>
           <w:rFonts w:ascii="Segoe UI" w:hAnsi="Segoe UI" w:cs="Segoe UI"/>
+        </w:rPr>
+      </w:pPr>
+      <w:r>
+        <w:rPr>
+          <w:rFonts w:ascii="Segoe UI" w:hAnsi="Segoe UI" w:cs="Segoe UI"/>
           <w:b/>
           <w:bCs/>
           <w:sz w:val="32"/>
           <w:szCs w:val="32"/>
         </w:rPr>
-      </w:pPr>
+        <w:t>Davetliler (Protokol):</w:t>
+      </w:r>
     </w:p>
     <w:p>
       <w:pPr>
-        <w:rPr>
-          <w:rFonts w:ascii="Segoe UI" w:hAnsi="Segoe UI" w:cs="Segoe UI"/>
-        </w:rPr>
-      </w:pPr>
-      <w:r>
-        <w:rPr>
-          <w:rFonts w:ascii="Segoe UI" w:hAnsi="Segoe UI" w:cs="Segoe UI"/>
-        </w:rPr>
-        <w:t>Eskişehir Valis</w:t>
-      </w:r>
-      <w:r>
-        <w:rPr>
-          <w:rFonts w:ascii="Segoe UI" w:hAnsi="Segoe UI" w:cs="Segoe UI"/>
-        </w:rPr>
-        <w:t>i</w:t>
+        <w:ind w:left="708"/>
+        <w:rPr>
+          <w:rFonts w:ascii="Segoe UI" w:hAnsi="Segoe UI" w:cs="Segoe UI"/>
+        </w:rPr>
+      </w:pPr>
+      <w:r>
+        <w:rPr>
+          <w:rFonts w:ascii="Segoe UI" w:hAnsi="Segoe UI" w:cs="Segoe UI"/>
+        </w:rPr>
+        <w:t>Eskişehir Büyükşehir Belediye Başkanı</w:t>
       </w:r>
       <w:r>
         <w:rPr>
@@ -799,7 +864,7 @@
           <w:b/>
           <w:bCs/>
         </w:rPr>
-        <w:t>Hüseyin Aksoy</w:t>
+        <w:t>Ayşe Ünlüce</w:t>
       </w:r>
       <w:r>
         <w:rPr>
@@ -811,7 +876,7 @@
         <w:rPr>
           <w:rFonts w:ascii="Segoe UI" w:hAnsi="Segoe UI" w:cs="Segoe UI"/>
         </w:rPr>
-        <w:t>Eskişehir Büyükşehir Belediye Başkanı</w:t>
+        <w:t>Eskişehir Odunpazarı Belediye Başkanı</w:t>
       </w:r>
       <w:r>
         <w:rPr>
@@ -825,19 +890,14 @@
           <w:b/>
           <w:bCs/>
         </w:rPr>
-        <w:t>Ayşe Ünlüce</w:t>
+        <w:t>Kazım Kurt</w:t>
       </w:r>
       <w:r>
         <w:rPr>
           <w:rFonts w:ascii="Segoe UI" w:hAnsi="Segoe UI" w:cs="Segoe UI"/>
         </w:rPr>
         <w:br/>
-      </w:r>
-      <w:r>
-        <w:rPr>
-          <w:rFonts w:ascii="Segoe UI" w:hAnsi="Segoe UI" w:cs="Segoe UI"/>
-        </w:rPr>
-        <w:t>Eskişehir Odunpazarı Belediye Başkanı</w:t>
+        <w:t>Eskişehir Tepebaşı Belediye Başkanı</w:t>
       </w:r>
       <w:r>
         <w:rPr>
@@ -851,14 +911,14 @@
           <w:b/>
           <w:bCs/>
         </w:rPr>
-        <w:t>Kazım Kurt</w:t>
+        <w:t>Ahmet Ataç</w:t>
       </w:r>
       <w:r>
         <w:rPr>
           <w:rFonts w:ascii="Segoe UI" w:hAnsi="Segoe UI" w:cs="Segoe UI"/>
         </w:rPr>
         <w:br/>
-        <w:t>Eskişehir Tepebaşı Belediye Başkanı</w:t>
+        <w:t>Eskişehir İl Milli Eğitim Müdürlüğü Müdürü</w:t>
       </w:r>
       <w:r>
         <w:rPr>
@@ -872,20 +932,31 @@
           <w:b/>
           <w:bCs/>
         </w:rPr>
-        <w:t>Ahmet Ataç</w:t>
+        <w:t>Sinan Aydın</w:t>
       </w:r>
       <w:r>
         <w:rPr>
           <w:rFonts w:ascii="Segoe UI" w:hAnsi="Segoe UI" w:cs="Segoe UI"/>
         </w:rPr>
         <w:br/>
-        <w:t>Eskişehir İl Milli Eğitim Müdürlüğü Müdürü</w:t>
-      </w:r>
-      <w:r>
-        <w:rPr>
-          <w:rFonts w:ascii="Segoe UI" w:hAnsi="Segoe UI" w:cs="Segoe UI"/>
-        </w:rPr>
-        <w:t xml:space="preserve"> sn. </w:t>
+      </w:r>
+      <w:r>
+        <w:rPr>
+          <w:rFonts w:ascii="Segoe UI" w:hAnsi="Segoe UI" w:cs="Segoe UI"/>
+        </w:rPr>
+        <w:t xml:space="preserve">Eskişehir </w:t>
+      </w:r>
+      <w:r>
+        <w:rPr>
+          <w:rFonts w:ascii="Segoe UI" w:hAnsi="Segoe UI" w:cs="Segoe UI"/>
+        </w:rPr>
+        <w:t>Ticaret Odası Başkanı</w:t>
+      </w:r>
+      <w:r>
+        <w:rPr>
+          <w:rFonts w:ascii="Segoe UI" w:hAnsi="Segoe UI" w:cs="Segoe UI"/>
+        </w:rPr>
+        <w:t xml:space="preserve"> Sn. </w:t>
       </w:r>
       <w:r>
         <w:rPr>
@@ -893,46 +964,15 @@
           <w:b/>
           <w:bCs/>
         </w:rPr>
-        <w:t>Sinan Aydın</w:t>
-      </w:r>
-      <w:r>
-        <w:rPr>
-          <w:rFonts w:ascii="Segoe UI" w:hAnsi="Segoe UI" w:cs="Segoe UI"/>
-        </w:rPr>
-        <w:br/>
-      </w:r>
-      <w:r>
-        <w:rPr>
-          <w:rFonts w:ascii="Segoe UI" w:hAnsi="Segoe UI" w:cs="Segoe UI"/>
-        </w:rPr>
-        <w:t xml:space="preserve">Eskişehir </w:t>
-      </w:r>
-      <w:r>
-        <w:rPr>
-          <w:rFonts w:ascii="Segoe UI" w:hAnsi="Segoe UI" w:cs="Segoe UI"/>
-        </w:rPr>
-        <w:t>Ticaret Odası Başkanı</w:t>
-      </w:r>
-      <w:r>
-        <w:rPr>
-          <w:rFonts w:ascii="Segoe UI" w:hAnsi="Segoe UI" w:cs="Segoe UI"/>
-        </w:rPr>
-        <w:t xml:space="preserve"> Sn. </w:t>
-      </w:r>
-      <w:r>
-        <w:rPr>
-          <w:rFonts w:ascii="Segoe UI" w:hAnsi="Segoe UI" w:cs="Segoe UI"/>
-          <w:b/>
-          <w:bCs/>
-        </w:rPr>
         <w:t>Metin Güler</w:t>
       </w:r>
-      <w:r>
-        <w:rPr>
-          <w:rFonts w:ascii="Segoe UI" w:hAnsi="Segoe UI" w:cs="Segoe UI"/>
-        </w:rPr>
-        <w:br/>
-      </w:r>
+    </w:p>
+    <w:p>
+      <w:pPr>
+        <w:rPr>
+          <w:rFonts w:ascii="Segoe UI" w:hAnsi="Segoe UI" w:cs="Segoe UI"/>
+        </w:rPr>
+      </w:pPr>
     </w:p>
     <w:p>
       <w:pPr>
@@ -944,15 +984,6 @@
           <w:szCs w:val="32"/>
         </w:rPr>
       </w:pPr>
-    </w:p>
-    <w:p>
-      <w:pPr>
-        <w:rPr>
-          <w:rFonts w:ascii="Segoe UI" w:hAnsi="Segoe UI" w:cs="Segoe UI"/>
-          <w:sz w:val="18"/>
-          <w:szCs w:val="18"/>
-        </w:rPr>
-      </w:pPr>
       <w:r>
         <w:rPr>
           <w:rFonts w:ascii="Segoe UI" w:hAnsi="Segoe UI" w:cs="Segoe UI"/>
@@ -961,9 +992,148 @@
           <w:sz w:val="32"/>
           <w:szCs w:val="32"/>
         </w:rPr>
-        <w:t>İletişim:</w:t>
-      </w:r>
-      <w:r>
+        <w:t>Konuşmacılar:</w:t>
+      </w:r>
+    </w:p>
+    <w:p>
+      <w:pPr>
+        <w:rPr>
+          <w:rFonts w:ascii="Segoe UI" w:hAnsi="Segoe UI" w:cs="Segoe UI"/>
+        </w:rPr>
+      </w:pPr>
+      <w:r>
+        <w:rPr>
+          <w:rFonts w:ascii="Segoe UI" w:hAnsi="Segoe UI" w:cs="Segoe UI"/>
+        </w:rPr>
+        <w:tab/>
+      </w:r>
+      <w:r>
+        <w:rPr>
+          <w:rFonts w:ascii="Segoe UI" w:hAnsi="Segoe UI" w:cs="Segoe UI"/>
+          <w:b/>
+          <w:bCs/>
+        </w:rPr>
+        <w:t>Ford Otosan:</w:t>
+      </w:r>
+      <w:r>
+        <w:rPr>
+          <w:rFonts w:ascii="Segoe UI" w:hAnsi="Segoe UI" w:cs="Segoe UI"/>
+        </w:rPr>
+        <w:t xml:space="preserve"> Melih Özdemir</w:t>
+      </w:r>
+      <w:r>
+        <w:rPr>
+          <w:rFonts w:ascii="Segoe UI" w:hAnsi="Segoe UI" w:cs="Segoe UI"/>
+        </w:rPr>
+        <w:br/>
+      </w:r>
+      <w:r>
+        <w:rPr>
+          <w:rFonts w:ascii="Segoe UI" w:hAnsi="Segoe UI" w:cs="Segoe UI"/>
+        </w:rPr>
+        <w:tab/>
+      </w:r>
+      <w:r>
+        <w:rPr>
+          <w:rFonts w:ascii="Segoe UI" w:hAnsi="Segoe UI" w:cs="Segoe UI"/>
+          <w:b/>
+          <w:bCs/>
+        </w:rPr>
+        <w:t>Faydam Bilişim:</w:t>
+      </w:r>
+      <w:r>
+        <w:rPr>
+          <w:rFonts w:ascii="Segoe UI" w:hAnsi="Segoe UI" w:cs="Segoe UI"/>
+        </w:rPr>
+        <w:t xml:space="preserve"> Melis</w:t>
+      </w:r>
+      <w:r>
+        <w:rPr>
+          <w:rFonts w:ascii="Segoe UI" w:hAnsi="Segoe UI" w:cs="Segoe UI"/>
+        </w:rPr>
+        <w:t xml:space="preserve"> Karataş</w:t>
+      </w:r>
+      <w:r>
+        <w:rPr>
+          <w:rFonts w:ascii="Segoe UI" w:hAnsi="Segoe UI" w:cs="Segoe UI"/>
+        </w:rPr>
+        <w:br/>
+      </w:r>
+      <w:r>
+        <w:rPr>
+          <w:rFonts w:ascii="Segoe UI" w:hAnsi="Segoe UI" w:cs="Segoe UI"/>
+        </w:rPr>
+        <w:tab/>
+      </w:r>
+      <w:r>
+        <w:rPr>
+          <w:rFonts w:ascii="Segoe UI" w:hAnsi="Segoe UI" w:cs="Segoe UI"/>
+          <w:b/>
+          <w:bCs/>
+        </w:rPr>
+        <w:t>Eskişehir Baro Başkanı:</w:t>
+      </w:r>
+      <w:r>
+        <w:rPr>
+          <w:rFonts w:ascii="Segoe UI" w:hAnsi="Segoe UI" w:cs="Segoe UI"/>
+          <w:b/>
+          <w:bCs/>
+        </w:rPr>
+        <w:t xml:space="preserve"> </w:t>
+      </w:r>
+      <w:r>
+        <w:rPr>
+          <w:rFonts w:ascii="Segoe UI" w:hAnsi="Segoe UI" w:cs="Segoe UI"/>
+        </w:rPr>
+        <w:t>Barış Günaydı</w:t>
+      </w:r>
+      <w:r>
+        <w:rPr>
+          <w:rFonts w:ascii="Segoe UI" w:hAnsi="Segoe UI" w:cs="Segoe UI"/>
+        </w:rPr>
+        <w:t>nlar</w:t>
+      </w:r>
+      <w:r>
+        <w:rPr>
+          <w:rFonts w:ascii="Segoe UI" w:hAnsi="Segoe UI" w:cs="Segoe UI"/>
+        </w:rPr>
+        <w:br/>
+      </w:r>
+      <w:r>
+        <w:rPr>
+          <w:rFonts w:ascii="Segoe UI" w:hAnsi="Segoe UI" w:cs="Segoe UI"/>
+        </w:rPr>
+        <w:tab/>
+      </w:r>
+      <w:r>
+        <w:rPr>
+          <w:rFonts w:ascii="Segoe UI" w:hAnsi="Segoe UI" w:cs="Segoe UI"/>
+          <w:b/>
+          <w:bCs/>
+        </w:rPr>
+        <w:t>Veksis Business:</w:t>
+      </w:r>
+      <w:r>
+        <w:rPr>
+          <w:rFonts w:ascii="Segoe UI" w:hAnsi="Segoe UI" w:cs="Segoe UI"/>
+        </w:rPr>
+        <w:t xml:space="preserve"> İbrahim Alp Sarıkışla</w:t>
+      </w:r>
+      <w:r>
+        <w:rPr>
+          <w:rFonts w:ascii="Segoe UI" w:hAnsi="Segoe UI" w:cs="Segoe UI"/>
+        </w:rPr>
+        <w:br/>
+      </w:r>
+      <w:r>
+        <w:rPr>
+          <w:rFonts w:ascii="Segoe UI" w:hAnsi="Segoe UI" w:cs="Segoe UI"/>
+        </w:rPr>
+        <w:tab/>
+      </w:r>
+    </w:p>
+    <w:p>
+      <w:pPr>
         <w:rPr>
           <w:rFonts w:ascii="Segoe UI" w:hAnsi="Segoe UI" w:cs="Segoe UI"/>
           <w:b/>
@@ -971,8 +1141,37 @@
           <w:sz w:val="32"/>
           <w:szCs w:val="32"/>
         </w:rPr>
-        <w:br/>
-      </w:r>
+      </w:pPr>
+    </w:p>
+    <w:p>
+      <w:pPr>
+        <w:rPr>
+          <w:rFonts w:ascii="Segoe UI" w:hAnsi="Segoe UI" w:cs="Segoe UI"/>
+          <w:b/>
+          <w:bCs/>
+          <w:sz w:val="32"/>
+          <w:szCs w:val="32"/>
+        </w:rPr>
+      </w:pPr>
+      <w:r>
+        <w:rPr>
+          <w:rFonts w:ascii="Segoe UI" w:hAnsi="Segoe UI" w:cs="Segoe UI"/>
+          <w:b/>
+          <w:bCs/>
+          <w:sz w:val="32"/>
+          <w:szCs w:val="32"/>
+        </w:rPr>
+        <w:t>İletişim:</w:t>
+      </w:r>
+    </w:p>
+    <w:p>
+      <w:pPr>
+        <w:rPr>
+          <w:rFonts w:ascii="Segoe UI" w:hAnsi="Segoe UI" w:cs="Segoe UI"/>
+          <w:sz w:val="18"/>
+          <w:szCs w:val="18"/>
+        </w:rPr>
+      </w:pPr>
       <w:r>
         <w:rPr>
           <w:rFonts w:ascii="Segoe UI" w:hAnsi="Segoe UI" w:cs="Segoe UI"/>
@@ -1007,50 +1206,6 @@
         </w:rPr>
         <w:br/>
         <w:t>Telefon: +90 (999) 999 99-99</w:t>
-      </w:r>
-    </w:p>
-    <w:p>
-      <w:pPr>
-        <w:rPr>
-          <w:rFonts w:ascii="Segoe UI" w:hAnsi="Segoe UI" w:cs="Segoe UI"/>
-          <w:b/>
-          <w:bCs/>
-          <w:sz w:val="32"/>
-          <w:szCs w:val="32"/>
-        </w:rPr>
-      </w:pPr>
-    </w:p>
-    <w:p>
-      <w:pPr>
-        <w:rPr>
-          <w:rFonts w:ascii="Segoe UI" w:hAnsi="Segoe UI" w:cs="Segoe UI"/>
-        </w:rPr>
-      </w:pPr>
-      <w:r>
-        <w:rPr>
-          <w:rFonts w:ascii="Segoe UI" w:hAnsi="Segoe UI" w:cs="Segoe UI"/>
-          <w:b/>
-          <w:bCs/>
-          <w:sz w:val="32"/>
-          <w:szCs w:val="32"/>
-        </w:rPr>
-        <w:t>Konuşmacılar:</w:t>
-      </w:r>
-      <w:r>
-        <w:rPr>
-          <w:rFonts w:ascii="Segoe UI" w:hAnsi="Segoe UI" w:cs="Segoe UI"/>
-          <w:b/>
-          <w:bCs/>
-          <w:sz w:val="32"/>
-          <w:szCs w:val="32"/>
-        </w:rPr>
-        <w:br/>
-      </w:r>
-      <w:r>
-        <w:rPr>
-          <w:rFonts w:ascii="Segoe UI" w:hAnsi="Segoe UI" w:cs="Segoe UI"/>
-        </w:rPr>
-        <w:t>Eklenecek</w:t>
       </w:r>
     </w:p>
     <w:sectPr>
